--- a/Scraping_data-mapping_notes.docx
+++ b/Scraping_data-mapping_notes.docx
@@ -127,19 +127,7 @@
         <w:rPr>
           <w:lang w:val="en-US"/>
         </w:rPr>
-        <w:t xml:space="preserve">At fault – </w:t>
-      </w:r>
-      <w:r>
-        <w:rPr>
-          <w:lang w:val="en-US"/>
-        </w:rPr>
-        <w:t xml:space="preserve">no </w:t>
-      </w:r>
-      <w:r>
-        <w:rPr>
-          <w:lang w:val="en-US"/>
-        </w:rPr>
-        <w:t>other vehicle involved (Mapped to AA tab “At Fault”)</w:t>
+        <w:t>At fault – no other vehicle involved (Mapped to AA tab “At Fault”)</w:t>
       </w:r>
     </w:p>
     <w:p>
@@ -157,37 +145,7 @@
         <w:rPr>
           <w:lang w:val="en-US"/>
         </w:rPr>
-        <w:t>No</w:t>
-      </w:r>
-      <w:r>
-        <w:rPr>
-          <w:lang w:val="en-US"/>
-        </w:rPr>
-        <w:t>t</w:t>
-      </w:r>
-      <w:r>
-        <w:rPr>
-          <w:lang w:val="en-US"/>
-        </w:rPr>
-        <w:t xml:space="preserve"> at</w:t>
-      </w:r>
-      <w:r>
-        <w:rPr>
-          <w:lang w:val="en-US"/>
-        </w:rPr>
-        <w:t xml:space="preserve"> fault – other vehicle involved (Mapped to AA tab “A</w:t>
-      </w:r>
-      <w:r>
-        <w:rPr>
-          <w:lang w:val="en-US"/>
-        </w:rPr>
-        <w:t>ny claims where no excess was payable</w:t>
-      </w:r>
-      <w:r>
-        <w:rPr>
-          <w:lang w:val="en-US"/>
-        </w:rPr>
-        <w:t>”)</w:t>
+        <w:t>Not at fault – other vehicle involved (Mapped to AA tab “Any claims where no excess was payable”)</w:t>
       </w:r>
     </w:p>
     <w:p>
@@ -205,49 +163,7 @@
         <w:rPr>
           <w:lang w:val="en-US"/>
         </w:rPr>
-        <w:t>No</w:t>
-      </w:r>
-      <w:r>
-        <w:rPr>
-          <w:lang w:val="en-US"/>
-        </w:rPr>
-        <w:t>t</w:t>
-      </w:r>
-      <w:r>
-        <w:rPr>
-          <w:lang w:val="en-US"/>
-        </w:rPr>
-        <w:t xml:space="preserve"> at</w:t>
-      </w:r>
-      <w:r>
-        <w:rPr>
-          <w:lang w:val="en-US"/>
-        </w:rPr>
-        <w:t xml:space="preserve"> fault – </w:t>
-      </w:r>
-      <w:r>
-        <w:rPr>
-          <w:lang w:val="en-US"/>
-        </w:rPr>
-        <w:t xml:space="preserve">no </w:t>
-      </w:r>
-      <w:r>
-        <w:rPr>
-          <w:lang w:val="en-US"/>
-        </w:rPr>
-        <w:t>other vehicle involved (Mapped to AA tab “</w:t>
-      </w:r>
-      <w:r>
-        <w:rPr>
-          <w:lang w:val="en-US"/>
-        </w:rPr>
-        <w:t>Natural Disaster Event</w:t>
-      </w:r>
-      <w:r>
-        <w:rPr>
-          <w:lang w:val="en-US"/>
-        </w:rPr>
-        <w:t>”)</w:t>
+        <w:t>Not at fault – no other vehicle involved (Mapped to AA tab “Natural Disaster Event”)</w:t>
       </w:r>
     </w:p>
     <w:p>
@@ -259,6 +175,7 @@
       </w:pPr>
       <w:r>
         <w:rPr>
+          <w:noProof/>
           <w:lang w:val="en-US"/>
         </w:rPr>
         <w:drawing>
@@ -356,6 +273,168 @@
           <w:lang w:val="en-US"/>
         </w:rPr>
         <w:t>I added Current Insurer column with all values being “No current insurer” (D we want to adjust</w:t>
+      </w:r>
+    </w:p>
+    <w:p>
+      <w:pPr>
+        <w:pStyle w:val="ListParagraph"/>
+        <w:numPr>
+          <w:ilvl w:val="0"/>
+          <w:numId w:val="2"/>
+        </w:numPr>
+        <w:rPr>
+          <w:lang w:val="en-US"/>
+        </w:rPr>
+      </w:pPr>
+      <w:r>
+        <w:rPr>
+          <w:lang w:val="en-US"/>
+        </w:rPr>
+        <w:t>Agreed Value</w:t>
+      </w:r>
+    </w:p>
+    <w:p>
+      <w:pPr>
+        <w:pStyle w:val="ListParagraph"/>
+        <w:numPr>
+          <w:ilvl w:val="1"/>
+          <w:numId w:val="2"/>
+        </w:numPr>
+        <w:rPr>
+          <w:lang w:val="en-US"/>
+        </w:rPr>
+      </w:pPr>
+      <w:r>
+        <w:rPr>
+          <w:lang w:val="en-US"/>
+        </w:rPr>
+        <w:t>There are minimum and maximum limits that the agreed value that is input sometimes exceeds</w:t>
+      </w:r>
+    </w:p>
+    <w:p>
+      <w:pPr>
+        <w:pStyle w:val="ListParagraph"/>
+        <w:numPr>
+          <w:ilvl w:val="2"/>
+          <w:numId w:val="2"/>
+        </w:numPr>
+        <w:rPr>
+          <w:lang w:val="en-US"/>
+        </w:rPr>
+      </w:pPr>
+      <w:r>
+        <w:rPr>
+          <w:lang w:val="en-US"/>
+        </w:rPr>
+        <w:t>Am current just</w:t>
+      </w:r>
+      <w:r>
+        <w:rPr>
+          <w:lang w:val="en-US"/>
+        </w:rPr>
+        <w:t xml:space="preserve"> simply round down/up to limit</w:t>
+      </w:r>
+    </w:p>
+    <w:p>
+      <w:pPr>
+        <w:pStyle w:val="ListParagraph"/>
+        <w:numPr>
+          <w:ilvl w:val="2"/>
+          <w:numId w:val="2"/>
+        </w:numPr>
+        <w:rPr>
+          <w:lang w:val="en-US"/>
+        </w:rPr>
+      </w:pPr>
+      <w:r>
+        <w:rPr>
+          <w:lang w:val="en-US"/>
+        </w:rPr>
+        <w:t>Need to decide what to do in terms of a</w:t>
+      </w:r>
+      <w:r>
+        <w:rPr>
+          <w:lang w:val="en-US"/>
+        </w:rPr>
+        <w:t>djust</w:t>
+      </w:r>
+      <w:r>
+        <w:rPr>
+          <w:lang w:val="en-US"/>
+        </w:rPr>
+        <w:t>ing</w:t>
+      </w:r>
+      <w:r>
+        <w:rPr>
+          <w:lang w:val="en-US"/>
+        </w:rPr>
+        <w:t xml:space="preserve"> the excess in the output excel file</w:t>
+      </w:r>
+    </w:p>
+    <w:p>
+      <w:pPr>
+        <w:pStyle w:val="ListParagraph"/>
+        <w:numPr>
+          <w:ilvl w:val="0"/>
+          <w:numId w:val="2"/>
+        </w:numPr>
+        <w:rPr>
+          <w:lang w:val="en-US"/>
+        </w:rPr>
+      </w:pPr>
+      <w:r>
+        <w:rPr>
+          <w:lang w:val="en-US"/>
+        </w:rPr>
+        <w:t>After Market modifications</w:t>
+      </w:r>
+    </w:p>
+    <w:p>
+      <w:pPr>
+        <w:pStyle w:val="ListParagraph"/>
+        <w:numPr>
+          <w:ilvl w:val="1"/>
+          <w:numId w:val="2"/>
+        </w:numPr>
+        <w:rPr>
+          <w:lang w:val="en-US"/>
+        </w:rPr>
+      </w:pPr>
+      <w:r>
+        <w:rPr>
+          <w:lang w:val="en-US"/>
+        </w:rPr>
+        <w:t xml:space="preserve">Should I </w:t>
+      </w:r>
+      <w:r>
+        <w:rPr>
+          <w:lang w:val="en-US"/>
+        </w:rPr>
+        <w:t>consider</w:t>
+      </w:r>
+      <w:r>
+        <w:rPr>
+          <w:lang w:val="en-US"/>
+        </w:rPr>
+        <w:t xml:space="preserve"> </w:t>
+      </w:r>
+      <w:r>
+        <w:rPr>
+          <w:lang w:val="en-US"/>
+        </w:rPr>
+        <w:t xml:space="preserve">the fact that </w:t>
+      </w:r>
+      <w:r>
+        <w:rPr>
+          <w:lang w:val="en-US"/>
+        </w:rPr>
+        <w:t>some cars might have modifications</w:t>
+      </w:r>
+      <w:r>
+        <w:rPr>
+          <w:lang w:val="en-US"/>
+        </w:rPr>
+        <w:br/>
       </w:r>
     </w:p>
     <w:p>

--- a/Scraping_data-mapping_notes.docx
+++ b/Scraping_data-mapping_notes.docx
@@ -2,6 +2,56 @@
 <file path=word/document.xml><?xml version="1.0" encoding="utf-8"?>
 <w:document xmlns:wpc="http://schemas.microsoft.com/office/word/2010/wordprocessingCanvas" xmlns:cx="http://schemas.microsoft.com/office/drawing/2014/chartex" xmlns:cx1="http://schemas.microsoft.com/office/drawing/2015/9/8/chartex" xmlns:cx2="http://schemas.microsoft.com/office/drawing/2015/10/21/chartex" xmlns:cx3="http://schemas.microsoft.com/office/drawing/2016/5/9/chartex" xmlns:cx4="http://schemas.microsoft.com/office/drawing/2016/5/10/chartex" xmlns:cx5="http://schemas.microsoft.com/office/drawing/2016/5/11/chartex" xmlns:cx6="http://schemas.microsoft.com/office/drawing/2016/5/12/chartex" xmlns:cx7="http://schemas.microsoft.com/office/drawing/2016/5/13/chartex" xmlns:cx8="http://schemas.microsoft.com/office/drawing/2016/5/14/chartex" xmlns:mc="http://schemas.openxmlformats.org/markup-compatibility/2006" xmlns:aink="http://schemas.microsoft.com/office/drawing/2016/ink" xmlns:am3d="http://schemas.microsoft.com/office/drawing/2017/model3d" xmlns:o="urn:schemas-microsoft-com:office:office" xmlns:oel="http://schemas.microsoft.com/office/2019/extlst" xmlns:r="http://schemas.openxmlformats.org/officeDocument/2006/relationships" xmlns:m="http://schemas.openxmlformats.org/officeDocument/2006/math" xmlns:v="urn:schemas-microsoft-com:vml" xmlns:wp14="http://schemas.microsoft.com/office/word/2010/wordprocessingDrawing" xmlns:wp="http://schemas.openxmlformats.org/drawingml/2006/wordprocessingDrawing" xmlns:w10="urn:schemas-microsoft-com:office:word" xmlns:w="http://schemas.openxmlformats.org/wordprocessingml/2006/main" xmlns:w14="http://schemas.microsoft.com/office/word/2010/wordml" xmlns:w15="http://schemas.microsoft.com/office/word/2012/wordml" xmlns:w16cex="http://schemas.microsoft.com/office/word/2018/wordml/cex" xmlns:w16cid="http://schemas.microsoft.com/office/word/2016/wordml/cid" xmlns:w16="http://schemas.microsoft.com/office/word/2018/wordml" xmlns:w16sdtdh="http://schemas.microsoft.com/office/word/2020/wordml/sdtdatahash" xmlns:w16se="http://schemas.microsoft.com/office/word/2015/wordml/symex" xmlns:wpg="http://schemas.microsoft.com/office/word/2010/wordprocessingGroup" xmlns:wpi="http://schemas.microsoft.com/office/word/2010/wordprocessingInk" xmlns:wne="http://schemas.microsoft.com/office/word/2006/wordml" xmlns:wps="http://schemas.microsoft.com/office/word/2010/wordprocessingShape" mc:Ignorable="w14 w15 w16se w16cid w16 w16cex w16sdtdh wp14">
   <w:body>
+    <w:p>
+      <w:pPr>
+        <w:pStyle w:val="Subtitle"/>
+        <w:rPr>
+          <w:lang w:val="en-US"/>
+        </w:rPr>
+      </w:pPr>
+      <w:r>
+        <w:rPr>
+          <w:lang w:val="en-US"/>
+        </w:rPr>
+        <w:t>ALL SECTIONS</w:t>
+      </w:r>
+    </w:p>
+    <w:p>
+      <w:pPr>
+        <w:pStyle w:val="ListParagraph"/>
+        <w:numPr>
+          <w:ilvl w:val="0"/>
+          <w:numId w:val="5"/>
+        </w:numPr>
+        <w:rPr>
+          <w:lang w:val="en-US"/>
+        </w:rPr>
+      </w:pPr>
+      <w:r>
+        <w:rPr>
+          <w:lang w:val="en-US"/>
+        </w:rPr>
+        <w:t>Different car models more specific than the data we have (e.g.) Toyota Corolla Fielder G/S/Z</w:t>
+      </w:r>
+    </w:p>
+    <w:p>
+      <w:pPr>
+        <w:pStyle w:val="ListParagraph"/>
+        <w:numPr>
+          <w:ilvl w:val="0"/>
+          <w:numId w:val="5"/>
+        </w:numPr>
+        <w:rPr>
+          <w:lang w:val="en-US"/>
+        </w:rPr>
+      </w:pPr>
+      <w:r>
+        <w:rPr>
+          <w:lang w:val="en-US"/>
+        </w:rPr>
+        <w:t>Should we add more options for Incidents</w:t>
+      </w:r>
+    </w:p>
     <w:p>
       <w:pPr>
         <w:pStyle w:val="Subtitle"/>
@@ -430,6 +480,78 @@
         </w:rPr>
         <w:t>some cars might have modifications</w:t>
       </w:r>
+    </w:p>
+    <w:p>
+      <w:pPr>
+        <w:pStyle w:val="ListParagraph"/>
+        <w:numPr>
+          <w:ilvl w:val="0"/>
+          <w:numId w:val="2"/>
+        </w:numPr>
+        <w:rPr>
+          <w:lang w:val="en-US"/>
+        </w:rPr>
+      </w:pPr>
+      <w:r>
+        <w:rPr>
+          <w:lang w:val="en-US"/>
+        </w:rPr>
+        <w:t>Does it matter if a house is 14 example street vs 14C example street?</w:t>
+      </w:r>
+    </w:p>
+    <w:p>
+      <w:pPr>
+        <w:pStyle w:val="ListParagraph"/>
+        <w:numPr>
+          <w:ilvl w:val="0"/>
+          <w:numId w:val="2"/>
+        </w:numPr>
+        <w:rPr>
+          <w:lang w:val="en-US"/>
+        </w:rPr>
+      </w:pPr>
+      <w:r>
+        <w:rPr>
+          <w:lang w:val="en-US"/>
+        </w:rPr>
+        <w:t>Excesses</w:t>
+      </w:r>
+    </w:p>
+    <w:p>
+      <w:pPr>
+        <w:pStyle w:val="ListParagraph"/>
+        <w:numPr>
+          <w:ilvl w:val="1"/>
+          <w:numId w:val="2"/>
+        </w:numPr>
+        <w:rPr>
+          <w:lang w:val="en-US"/>
+        </w:rPr>
+      </w:pPr>
+      <w:r>
+        <w:rPr>
+          <w:lang w:val="en-US"/>
+        </w:rPr>
+        <w:t>Cannot choose the excess exactly if a strange one input</w:t>
+      </w:r>
+    </w:p>
+    <w:p>
+      <w:pPr>
+        <w:pStyle w:val="ListParagraph"/>
+        <w:numPr>
+          <w:ilvl w:val="1"/>
+          <w:numId w:val="2"/>
+        </w:numPr>
+        <w:rPr>
+          <w:lang w:val="en-US"/>
+        </w:rPr>
+      </w:pPr>
+      <w:r>
+        <w:rPr>
+          <w:lang w:val="en-US"/>
+        </w:rPr>
+        <w:t>Currently selects the smallest excess that is larger than or equal to the desired excess</w:t>
+      </w:r>
       <w:r>
         <w:rPr>
           <w:lang w:val="en-US"/>
@@ -439,11 +561,835 @@
     </w:p>
     <w:p>
       <w:pPr>
-        <w:ind w:left="360"/>
-        <w:rPr>
-          <w:lang w:val="en-US"/>
-        </w:rPr>
-      </w:pPr>
+        <w:pStyle w:val="Subtitle"/>
+        <w:rPr>
+          <w:lang w:val="en-US"/>
+        </w:rPr>
+      </w:pPr>
+      <w:r>
+        <w:rPr>
+          <w:lang w:val="en-US"/>
+        </w:rPr>
+        <w:t>Tower</w:t>
+      </w:r>
+    </w:p>
+    <w:p>
+      <w:pPr>
+        <w:pStyle w:val="ListParagraph"/>
+        <w:numPr>
+          <w:ilvl w:val="0"/>
+          <w:numId w:val="2"/>
+        </w:numPr>
+        <w:rPr>
+          <w:lang w:val="en-US"/>
+        </w:rPr>
+      </w:pPr>
+      <w:r>
+        <w:rPr>
+          <w:lang w:val="en-US"/>
+        </w:rPr>
+        <w:t>Needs drivers name (is not currently a field in the excel spreadsheet)</w:t>
+      </w:r>
+    </w:p>
+    <w:p>
+      <w:pPr>
+        <w:pStyle w:val="ListParagraph"/>
+        <w:numPr>
+          <w:ilvl w:val="1"/>
+          <w:numId w:val="2"/>
+        </w:numPr>
+        <w:rPr>
+          <w:lang w:val="en-US"/>
+        </w:rPr>
+      </w:pPr>
+      <w:r>
+        <w:rPr>
+          <w:lang w:val="en-US"/>
+        </w:rPr>
+        <w:lastRenderedPageBreak/>
+        <w:t>Am currently just using john/jane doe as the name</w:t>
+      </w:r>
+    </w:p>
+    <w:p>
+      <w:pPr>
+        <w:pStyle w:val="ListParagraph"/>
+        <w:numPr>
+          <w:ilvl w:val="0"/>
+          <w:numId w:val="2"/>
+        </w:numPr>
+        <w:rPr>
+          <w:lang w:val="en-US"/>
+        </w:rPr>
+      </w:pPr>
+      <w:r>
+        <w:rPr>
+          <w:lang w:val="en-US"/>
+        </w:rPr>
+        <w:t>Excesses</w:t>
+      </w:r>
+    </w:p>
+    <w:p>
+      <w:pPr>
+        <w:pStyle w:val="ListParagraph"/>
+        <w:numPr>
+          <w:ilvl w:val="1"/>
+          <w:numId w:val="2"/>
+        </w:numPr>
+        <w:rPr>
+          <w:lang w:val="en-US"/>
+        </w:rPr>
+      </w:pPr>
+      <w:r>
+        <w:rPr>
+          <w:lang w:val="en-US"/>
+        </w:rPr>
+        <w:t>Cannot choose the excess exactly if a strange one input</w:t>
+      </w:r>
+    </w:p>
+    <w:p>
+      <w:pPr>
+        <w:pStyle w:val="ListParagraph"/>
+        <w:numPr>
+          <w:ilvl w:val="1"/>
+          <w:numId w:val="2"/>
+        </w:numPr>
+        <w:rPr>
+          <w:lang w:val="en-US"/>
+        </w:rPr>
+      </w:pPr>
+      <w:r>
+        <w:rPr>
+          <w:lang w:val="en-US"/>
+        </w:rPr>
+        <w:t>Currently selects the smallest excess that is larger than or equal to the desired excess</w:t>
+      </w:r>
+    </w:p>
+    <w:p>
+      <w:pPr>
+        <w:pStyle w:val="ListParagraph"/>
+        <w:numPr>
+          <w:ilvl w:val="0"/>
+          <w:numId w:val="2"/>
+        </w:numPr>
+        <w:rPr>
+          <w:lang w:val="en-US"/>
+        </w:rPr>
+      </w:pPr>
+      <w:r>
+        <w:rPr>
+          <w:lang w:val="en-US"/>
+        </w:rPr>
+        <w:t>Only quotes premiums on a fortnightly basis, so had to calculate monthly and yearly from that. I assumed 2.173 fortnights a month and 12 months per year</w:t>
+      </w:r>
+    </w:p>
+    <w:p>
+      <w:pPr>
+        <w:pStyle w:val="ListParagraph"/>
+        <w:numPr>
+          <w:ilvl w:val="0"/>
+          <w:numId w:val="2"/>
+        </w:numPr>
+        <w:rPr>
+          <w:lang w:val="en-US"/>
+        </w:rPr>
+      </w:pPr>
+      <w:r>
+        <w:rPr>
+          <w:lang w:val="en-US"/>
+        </w:rPr>
+        <w:t>Sometimes I can’t find cars with the specifications listed.</w:t>
+      </w:r>
+    </w:p>
+    <w:p>
+      <w:pPr>
+        <w:pStyle w:val="ListParagraph"/>
+        <w:numPr>
+          <w:ilvl w:val="1"/>
+          <w:numId w:val="2"/>
+        </w:numPr>
+        <w:rPr>
+          <w:lang w:val="en-US"/>
+        </w:rPr>
+      </w:pPr>
+      <w:r>
+        <w:rPr>
+          <w:lang w:val="en-US"/>
+        </w:rPr>
+        <w:t>For example, see below. There is no option for 1.8i and 4sp. In these cases, I chose to go with the engine size (1.8i)</w:t>
+      </w:r>
+    </w:p>
+    <w:tbl>
+      <w:tblPr>
+        <w:tblW w:w="6374" w:type="dxa"/>
+        <w:tblLook w:val="04A0" w:firstRow="1" w:lastRow="0" w:firstColumn="1" w:lastColumn="0" w:noHBand="0" w:noVBand="1"/>
+      </w:tblPr>
+      <w:tblGrid>
+        <w:gridCol w:w="661"/>
+        <w:gridCol w:w="987"/>
+        <w:gridCol w:w="650"/>
+        <w:gridCol w:w="1161"/>
+        <w:gridCol w:w="1061"/>
+        <w:gridCol w:w="661"/>
+        <w:gridCol w:w="1629"/>
+      </w:tblGrid>
+      <w:tr>
+        <w:trPr>
+          <w:trHeight w:val="268"/>
+        </w:trPr>
+        <w:tc>
+          <w:tcPr>
+            <w:tcW w:w="598" w:type="dxa"/>
+            <w:tcBorders>
+              <w:top w:val="single" w:sz="4" w:space="0" w:color="auto"/>
+              <w:left w:val="single" w:sz="4" w:space="0" w:color="auto"/>
+              <w:bottom w:val="single" w:sz="4" w:space="0" w:color="auto"/>
+              <w:right w:val="single" w:sz="4" w:space="0" w:color="auto"/>
+            </w:tcBorders>
+            <w:shd w:val="clear" w:color="auto" w:fill="auto"/>
+            <w:noWrap/>
+            <w:vAlign w:val="bottom"/>
+            <w:hideMark/>
+          </w:tcPr>
+          <w:p>
+            <w:pPr>
+              <w:spacing w:after="0" w:line="240" w:lineRule="auto"/>
+              <w:jc w:val="right"/>
+              <w:rPr>
+                <w:rFonts w:ascii="Arial" w:eastAsia="Times New Roman" w:hAnsi="Arial" w:cs="Arial"/>
+                <w:color w:val="000000"/>
+                <w:kern w:val="0"/>
+                <w:sz w:val="20"/>
+                <w:szCs w:val="20"/>
+                <w:lang w:eastAsia="en-NZ"/>
+                <w14:ligatures w14:val="none"/>
+              </w:rPr>
+            </w:pPr>
+            <w:r>
+              <w:rPr>
+                <w:rFonts w:ascii="Arial" w:eastAsia="Times New Roman" w:hAnsi="Arial" w:cs="Arial"/>
+                <w:color w:val="000000"/>
+                <w:kern w:val="0"/>
+                <w:sz w:val="20"/>
+                <w:szCs w:val="20"/>
+                <w:lang w:eastAsia="en-NZ"/>
+                <w14:ligatures w14:val="none"/>
+              </w:rPr>
+              <w:t>2005</w:t>
+            </w:r>
+          </w:p>
+        </w:tc>
+        <w:tc>
+          <w:tcPr>
+            <w:tcW w:w="987" w:type="dxa"/>
+            <w:tcBorders>
+              <w:top w:val="single" w:sz="4" w:space="0" w:color="auto"/>
+              <w:left w:val="single" w:sz="4" w:space="0" w:color="auto"/>
+              <w:bottom w:val="single" w:sz="4" w:space="0" w:color="auto"/>
+              <w:right w:val="single" w:sz="4" w:space="0" w:color="auto"/>
+            </w:tcBorders>
+            <w:shd w:val="clear" w:color="auto" w:fill="auto"/>
+            <w:noWrap/>
+            <w:vAlign w:val="bottom"/>
+            <w:hideMark/>
+          </w:tcPr>
+          <w:p>
+            <w:pPr>
+              <w:spacing w:after="0" w:line="240" w:lineRule="auto"/>
+              <w:rPr>
+                <w:rFonts w:ascii="Arial" w:eastAsia="Times New Roman" w:hAnsi="Arial" w:cs="Arial"/>
+                <w:color w:val="000000"/>
+                <w:kern w:val="0"/>
+                <w:sz w:val="20"/>
+                <w:szCs w:val="20"/>
+                <w:lang w:eastAsia="en-NZ"/>
+                <w14:ligatures w14:val="none"/>
+              </w:rPr>
+            </w:pPr>
+            <w:r>
+              <w:rPr>
+                <w:rFonts w:ascii="Arial" w:eastAsia="Times New Roman" w:hAnsi="Arial" w:cs="Arial"/>
+                <w:color w:val="000000"/>
+                <w:kern w:val="0"/>
+                <w:sz w:val="20"/>
+                <w:szCs w:val="20"/>
+                <w:lang w:eastAsia="en-NZ"/>
+                <w14:ligatures w14:val="none"/>
+              </w:rPr>
+              <w:t>Nissan</w:t>
+            </w:r>
+          </w:p>
+        </w:tc>
+        <w:tc>
+          <w:tcPr>
+            <w:tcW w:w="589" w:type="dxa"/>
+            <w:tcBorders>
+              <w:top w:val="single" w:sz="4" w:space="0" w:color="auto"/>
+              <w:left w:val="single" w:sz="4" w:space="0" w:color="auto"/>
+              <w:bottom w:val="single" w:sz="4" w:space="0" w:color="auto"/>
+              <w:right w:val="single" w:sz="4" w:space="0" w:color="auto"/>
+            </w:tcBorders>
+            <w:shd w:val="clear" w:color="auto" w:fill="auto"/>
+            <w:noWrap/>
+            <w:vAlign w:val="bottom"/>
+            <w:hideMark/>
+          </w:tcPr>
+          <w:p>
+            <w:pPr>
+              <w:spacing w:after="0" w:line="240" w:lineRule="auto"/>
+              <w:rPr>
+                <w:rFonts w:ascii="Arial" w:eastAsia="Times New Roman" w:hAnsi="Arial" w:cs="Arial"/>
+                <w:color w:val="000000"/>
+                <w:kern w:val="0"/>
+                <w:sz w:val="20"/>
+                <w:szCs w:val="20"/>
+                <w:lang w:eastAsia="en-NZ"/>
+                <w14:ligatures w14:val="none"/>
+              </w:rPr>
+            </w:pPr>
+            <w:r>
+              <w:rPr>
+                <w:rFonts w:ascii="Arial" w:eastAsia="Times New Roman" w:hAnsi="Arial" w:cs="Arial"/>
+                <w:color w:val="000000"/>
+                <w:kern w:val="0"/>
+                <w:sz w:val="20"/>
+                <w:szCs w:val="20"/>
+                <w:lang w:eastAsia="en-NZ"/>
+                <w14:ligatures w14:val="none"/>
+              </w:rPr>
+              <w:t>Tiida</w:t>
+            </w:r>
+          </w:p>
+        </w:tc>
+        <w:tc>
+          <w:tcPr>
+            <w:tcW w:w="1029" w:type="dxa"/>
+            <w:tcBorders>
+              <w:top w:val="single" w:sz="4" w:space="0" w:color="auto"/>
+              <w:left w:val="single" w:sz="4" w:space="0" w:color="auto"/>
+              <w:bottom w:val="single" w:sz="4" w:space="0" w:color="auto"/>
+              <w:right w:val="single" w:sz="4" w:space="0" w:color="auto"/>
+            </w:tcBorders>
+            <w:shd w:val="clear" w:color="auto" w:fill="auto"/>
+            <w:noWrap/>
+            <w:vAlign w:val="bottom"/>
+            <w:hideMark/>
+          </w:tcPr>
+          <w:p>
+            <w:pPr>
+              <w:spacing w:after="0" w:line="240" w:lineRule="auto"/>
+              <w:rPr>
+                <w:rFonts w:ascii="Arial" w:eastAsia="Times New Roman" w:hAnsi="Arial" w:cs="Arial"/>
+                <w:color w:val="000000"/>
+                <w:kern w:val="0"/>
+                <w:sz w:val="20"/>
+                <w:szCs w:val="20"/>
+                <w:lang w:eastAsia="en-NZ"/>
+                <w14:ligatures w14:val="none"/>
+              </w:rPr>
+            </w:pPr>
+            <w:r>
+              <w:rPr>
+                <w:rFonts w:ascii="Arial" w:eastAsia="Times New Roman" w:hAnsi="Arial" w:cs="Arial"/>
+                <w:color w:val="000000"/>
+                <w:kern w:val="0"/>
+                <w:sz w:val="20"/>
+                <w:szCs w:val="20"/>
+                <w:lang w:eastAsia="en-NZ"/>
+                <w14:ligatures w14:val="none"/>
+              </w:rPr>
+              <w:t>Hatchback</w:t>
+            </w:r>
+          </w:p>
+        </w:tc>
+        <w:tc>
+          <w:tcPr>
+            <w:tcW w:w="943" w:type="dxa"/>
+            <w:tcBorders>
+              <w:top w:val="single" w:sz="4" w:space="0" w:color="auto"/>
+              <w:left w:val="single" w:sz="4" w:space="0" w:color="auto"/>
+              <w:bottom w:val="single" w:sz="4" w:space="0" w:color="auto"/>
+              <w:right w:val="single" w:sz="4" w:space="0" w:color="auto"/>
+            </w:tcBorders>
+            <w:shd w:val="clear" w:color="auto" w:fill="auto"/>
+            <w:noWrap/>
+            <w:vAlign w:val="bottom"/>
+            <w:hideMark/>
+          </w:tcPr>
+          <w:p>
+            <w:pPr>
+              <w:spacing w:after="0" w:line="240" w:lineRule="auto"/>
+              <w:rPr>
+                <w:rFonts w:ascii="Arial" w:eastAsia="Times New Roman" w:hAnsi="Arial" w:cs="Arial"/>
+                <w:color w:val="000000"/>
+                <w:kern w:val="0"/>
+                <w:sz w:val="20"/>
+                <w:szCs w:val="20"/>
+                <w:lang w:eastAsia="en-NZ"/>
+                <w14:ligatures w14:val="none"/>
+              </w:rPr>
+            </w:pPr>
+            <w:r>
+              <w:rPr>
+                <w:rFonts w:ascii="Arial" w:eastAsia="Times New Roman" w:hAnsi="Arial" w:cs="Arial"/>
+                <w:color w:val="000000"/>
+                <w:kern w:val="0"/>
+                <w:sz w:val="20"/>
+                <w:szCs w:val="20"/>
+                <w:lang w:eastAsia="en-NZ"/>
+                <w14:ligatures w14:val="none"/>
+              </w:rPr>
+              <w:t>Aspirated</w:t>
+            </w:r>
+          </w:p>
+        </w:tc>
+        <w:tc>
+          <w:tcPr>
+            <w:tcW w:w="599" w:type="dxa"/>
+            <w:tcBorders>
+              <w:top w:val="single" w:sz="4" w:space="0" w:color="auto"/>
+              <w:left w:val="single" w:sz="4" w:space="0" w:color="auto"/>
+              <w:bottom w:val="single" w:sz="4" w:space="0" w:color="auto"/>
+              <w:right w:val="single" w:sz="4" w:space="0" w:color="auto"/>
+            </w:tcBorders>
+            <w:shd w:val="clear" w:color="auto" w:fill="auto"/>
+            <w:noWrap/>
+            <w:vAlign w:val="bottom"/>
+            <w:hideMark/>
+          </w:tcPr>
+          <w:p>
+            <w:pPr>
+              <w:spacing w:after="0" w:line="240" w:lineRule="auto"/>
+              <w:jc w:val="right"/>
+              <w:rPr>
+                <w:rFonts w:ascii="Arial" w:eastAsia="Times New Roman" w:hAnsi="Arial" w:cs="Arial"/>
+                <w:color w:val="000000"/>
+                <w:kern w:val="0"/>
+                <w:sz w:val="20"/>
+                <w:szCs w:val="20"/>
+                <w:lang w:eastAsia="en-NZ"/>
+                <w14:ligatures w14:val="none"/>
+              </w:rPr>
+            </w:pPr>
+            <w:r>
+              <w:rPr>
+                <w:rFonts w:ascii="Arial" w:eastAsia="Times New Roman" w:hAnsi="Arial" w:cs="Arial"/>
+                <w:color w:val="000000"/>
+                <w:kern w:val="0"/>
+                <w:sz w:val="20"/>
+                <w:szCs w:val="20"/>
+                <w:lang w:eastAsia="en-NZ"/>
+                <w14:ligatures w14:val="none"/>
+              </w:rPr>
+              <w:t>1798</w:t>
+            </w:r>
+          </w:p>
+        </w:tc>
+        <w:tc>
+          <w:tcPr>
+            <w:tcW w:w="1629" w:type="dxa"/>
+            <w:tcBorders>
+              <w:top w:val="single" w:sz="4" w:space="0" w:color="auto"/>
+              <w:left w:val="single" w:sz="4" w:space="0" w:color="auto"/>
+              <w:bottom w:val="single" w:sz="4" w:space="0" w:color="auto"/>
+              <w:right w:val="single" w:sz="4" w:space="0" w:color="auto"/>
+            </w:tcBorders>
+            <w:shd w:val="clear" w:color="auto" w:fill="auto"/>
+            <w:noWrap/>
+            <w:vAlign w:val="bottom"/>
+            <w:hideMark/>
+          </w:tcPr>
+          <w:p>
+            <w:pPr>
+              <w:spacing w:after="0" w:line="240" w:lineRule="auto"/>
+              <w:rPr>
+                <w:rFonts w:ascii="Arial" w:eastAsia="Times New Roman" w:hAnsi="Arial" w:cs="Arial"/>
+                <w:color w:val="000000"/>
+                <w:kern w:val="0"/>
+                <w:sz w:val="20"/>
+                <w:szCs w:val="20"/>
+                <w:lang w:eastAsia="en-NZ"/>
+                <w14:ligatures w14:val="none"/>
+              </w:rPr>
+            </w:pPr>
+            <w:r>
+              <w:rPr>
+                <w:rFonts w:ascii="Arial" w:eastAsia="Times New Roman" w:hAnsi="Arial" w:cs="Arial"/>
+                <w:color w:val="000000"/>
+                <w:kern w:val="0"/>
+                <w:sz w:val="20"/>
+                <w:szCs w:val="20"/>
+                <w:lang w:eastAsia="en-NZ"/>
+                <w14:ligatures w14:val="none"/>
+              </w:rPr>
+              <w:t>4 Sp Automatic</w:t>
+            </w:r>
+          </w:p>
+        </w:tc>
+      </w:tr>
+    </w:tbl>
+    <w:p>
+      <w:pPr>
+        <w:rPr>
+          <w:lang w:val="en-US"/>
+        </w:rPr>
+      </w:pPr>
+    </w:p>
+    <w:p>
+      <w:pPr>
+        <w:pStyle w:val="ListParagraph"/>
+        <w:rPr>
+          <w:lang w:val="en-US"/>
+        </w:rPr>
+      </w:pPr>
+      <w:r>
+        <w:rPr>
+          <w:lang w:val="en-US"/>
+        </w:rPr>
+        <w:drawing>
+          <wp:inline distT="0" distB="0" distL="0" distR="0" wp14:anchorId="538C19FB" wp14:editId="20B7A0E3">
+            <wp:extent cx="3038475" cy="2676254"/>
+            <wp:effectExtent l="0" t="0" r="0" b="0"/>
+            <wp:docPr id="1656652059" name="Picture 2" descr="A screenshot of a computer&#10;&#10;Description automatically generated"/>
+            <wp:cNvGraphicFramePr>
+              <a:graphicFrameLocks xmlns:a="http://schemas.openxmlformats.org/drawingml/2006/main" noChangeAspect="1"/>
+            </wp:cNvGraphicFramePr>
+            <a:graphic xmlns:a="http://schemas.openxmlformats.org/drawingml/2006/main">
+              <a:graphicData uri="http://schemas.openxmlformats.org/drawingml/2006/picture">
+                <pic:pic xmlns:pic="http://schemas.openxmlformats.org/drawingml/2006/picture">
+                  <pic:nvPicPr>
+                    <pic:cNvPr id="1656652059" name="Picture 2" descr="A screenshot of a computer&#10;&#10;Description automatically generated"/>
+                    <pic:cNvPicPr/>
+                  </pic:nvPicPr>
+                  <pic:blipFill>
+                    <a:blip r:embed="rId6"/>
+                    <a:stretch>
+                      <a:fillRect/>
+                    </a:stretch>
+                  </pic:blipFill>
+                  <pic:spPr>
+                    <a:xfrm>
+                      <a:off x="0" y="0"/>
+                      <a:ext cx="3058494" cy="2693886"/>
+                    </a:xfrm>
+                    <a:prstGeom prst="rect">
+                      <a:avLst/>
+                    </a:prstGeom>
+                  </pic:spPr>
+                </pic:pic>
+              </a:graphicData>
+            </a:graphic>
+          </wp:inline>
+        </w:drawing>
+      </w:r>
+    </w:p>
+    <w:p>
+      <w:pPr>
+        <w:rPr>
+          <w:lang w:val="en-US"/>
+        </w:rPr>
+      </w:pPr>
+    </w:p>
+    <w:p>
+      <w:pPr>
+        <w:pStyle w:val="ListParagraph"/>
+        <w:numPr>
+          <w:ilvl w:val="0"/>
+          <w:numId w:val="2"/>
+        </w:numPr>
+        <w:rPr>
+          <w:lang w:val="en-US"/>
+        </w:rPr>
+      </w:pPr>
+      <w:r>
+        <w:rPr>
+          <w:lang w:val="en-US"/>
+        </w:rPr>
+        <w:t>Tower Incident Options</w:t>
+      </w:r>
+    </w:p>
+    <w:tbl>
+      <w:tblPr>
+        <w:tblStyle w:val="TableGrid"/>
+        <w:tblW w:w="9150" w:type="dxa"/>
+        <w:tblLook w:val="04A0" w:firstRow="1" w:lastRow="0" w:firstColumn="1" w:lastColumn="0" w:noHBand="0" w:noVBand="1"/>
+      </w:tblPr>
+      <w:tblGrid>
+        <w:gridCol w:w="6613"/>
+        <w:gridCol w:w="2537"/>
+      </w:tblGrid>
+      <w:tr>
+        <w:trPr>
+          <w:trHeight w:val="6571"/>
+        </w:trPr>
+        <w:tc>
+          <w:tcPr>
+            <w:tcW w:w="6613" w:type="dxa"/>
+          </w:tcPr>
+          <w:p>
+            <w:pPr>
+              <w:rPr>
+                <w:lang w:val="en-US"/>
+              </w:rPr>
+            </w:pPr>
+            <w:r>
+              <w:rPr>
+                <w:lang w:val="en-US"/>
+              </w:rPr>
+              <w:lastRenderedPageBreak/>
+              <w:drawing>
+                <wp:inline distT="0" distB="0" distL="0" distR="0" wp14:anchorId="59518AA2" wp14:editId="28406037">
+                  <wp:extent cx="4000500" cy="3110700"/>
+                  <wp:effectExtent l="0" t="0" r="0" b="0"/>
+                  <wp:docPr id="529967899" name="Picture 3"/>
+                  <wp:cNvGraphicFramePr>
+                    <a:graphicFrameLocks xmlns:a="http://schemas.openxmlformats.org/drawingml/2006/main" noChangeAspect="1"/>
+                  </wp:cNvGraphicFramePr>
+                  <a:graphic xmlns:a="http://schemas.openxmlformats.org/drawingml/2006/main">
+                    <a:graphicData uri="http://schemas.openxmlformats.org/drawingml/2006/picture">
+                      <pic:pic xmlns:pic="http://schemas.openxmlformats.org/drawingml/2006/picture">
+                        <pic:nvPicPr>
+                          <pic:cNvPr id="529967899" name=""/>
+                          <pic:cNvPicPr/>
+                        </pic:nvPicPr>
+                        <pic:blipFill>
+                          <a:blip r:embed="rId7"/>
+                          <a:stretch>
+                            <a:fillRect/>
+                          </a:stretch>
+                        </pic:blipFill>
+                        <pic:spPr>
+                          <a:xfrm>
+                            <a:off x="0" y="0"/>
+                            <a:ext cx="4031309" cy="3134657"/>
+                          </a:xfrm>
+                          <a:prstGeom prst="rect">
+                            <a:avLst/>
+                          </a:prstGeom>
+                        </pic:spPr>
+                      </pic:pic>
+                    </a:graphicData>
+                  </a:graphic>
+                </wp:inline>
+              </w:drawing>
+            </w:r>
+          </w:p>
+          <w:p>
+            <w:pPr>
+              <w:rPr>
+                <w:lang w:val="en-US"/>
+              </w:rPr>
+            </w:pPr>
+            <w:r>
+              <w:rPr>
+                <w:lang w:val="en-US"/>
+              </w:rPr>
+              <w:drawing>
+                <wp:inline distT="0" distB="0" distL="0" distR="0" wp14:anchorId="3D1C4861" wp14:editId="37CDEA57">
+                  <wp:extent cx="3981450" cy="753248"/>
+                  <wp:effectExtent l="0" t="0" r="0" b="8890"/>
+                  <wp:docPr id="1353167233" name="Picture 4"/>
+                  <wp:cNvGraphicFramePr>
+                    <a:graphicFrameLocks xmlns:a="http://schemas.openxmlformats.org/drawingml/2006/main" noChangeAspect="1"/>
+                  </wp:cNvGraphicFramePr>
+                  <a:graphic xmlns:a="http://schemas.openxmlformats.org/drawingml/2006/main">
+                    <a:graphicData uri="http://schemas.openxmlformats.org/drawingml/2006/picture">
+                      <pic:pic xmlns:pic="http://schemas.openxmlformats.org/drawingml/2006/picture">
+                        <pic:nvPicPr>
+                          <pic:cNvPr id="1353167233" name=""/>
+                          <pic:cNvPicPr/>
+                        </pic:nvPicPr>
+                        <pic:blipFill>
+                          <a:blip r:embed="rId8"/>
+                          <a:stretch>
+                            <a:fillRect/>
+                          </a:stretch>
+                        </pic:blipFill>
+                        <pic:spPr>
+                          <a:xfrm>
+                            <a:off x="0" y="0"/>
+                            <a:ext cx="3996459" cy="756088"/>
+                          </a:xfrm>
+                          <a:prstGeom prst="rect">
+                            <a:avLst/>
+                          </a:prstGeom>
+                        </pic:spPr>
+                      </pic:pic>
+                    </a:graphicData>
+                  </a:graphic>
+                </wp:inline>
+              </w:drawing>
+            </w:r>
+          </w:p>
+        </w:tc>
+        <w:tc>
+          <w:tcPr>
+            <w:tcW w:w="2537" w:type="dxa"/>
+          </w:tcPr>
+          <w:p>
+            <w:pPr>
+              <w:rPr>
+                <w:lang w:val="en-US"/>
+              </w:rPr>
+            </w:pPr>
+            <w:r>
+              <w:rPr>
+                <w:lang w:val="en-US"/>
+              </w:rPr>
+              <w:t>“At fault – other vehicle involved”: Mapped to “Collision”</w:t>
+            </w:r>
+          </w:p>
+          <w:p>
+            <w:pPr>
+              <w:rPr>
+                <w:lang w:val="en-US"/>
+              </w:rPr>
+            </w:pPr>
+          </w:p>
+          <w:p>
+            <w:pPr>
+              <w:rPr>
+                <w:lang w:val="en-US"/>
+              </w:rPr>
+            </w:pPr>
+            <w:r>
+              <w:rPr>
+                <w:lang w:val="en-US"/>
+              </w:rPr>
+              <w:t>“At fault – Fire damage or Theft”: Mapped to “Theft”</w:t>
+            </w:r>
+          </w:p>
+          <w:p>
+            <w:pPr>
+              <w:rPr>
+                <w:lang w:val="en-US"/>
+              </w:rPr>
+            </w:pPr>
+          </w:p>
+          <w:p>
+            <w:pPr>
+              <w:rPr>
+                <w:lang w:val="en-US"/>
+              </w:rPr>
+            </w:pPr>
+            <w:r>
+              <w:rPr>
+                <w:lang w:val="en-US"/>
+              </w:rPr>
+              <w:t>“Not at fault – other vehicle involved”: Mapped to “Collision”</w:t>
+            </w:r>
+          </w:p>
+          <w:p>
+            <w:pPr>
+              <w:rPr>
+                <w:lang w:val="en-US"/>
+              </w:rPr>
+            </w:pPr>
+          </w:p>
+          <w:p>
+            <w:pPr>
+              <w:rPr>
+                <w:lang w:val="en-US"/>
+              </w:rPr>
+            </w:pPr>
+            <w:r>
+              <w:rPr>
+                <w:lang w:val="en-US"/>
+              </w:rPr>
+              <w:t>“Not at fault – no other vehicle involved”: mapped to “Broken windscreen”</w:t>
+            </w:r>
+          </w:p>
+        </w:tc>
+      </w:tr>
+    </w:tbl>
+    <w:p>
+      <w:pPr>
+        <w:rPr>
+          <w:lang w:val="en-US"/>
+        </w:rPr>
+      </w:pPr>
+    </w:p>
+    <w:p>
+      <w:pPr>
+        <w:pStyle w:val="ListParagraph"/>
+        <w:numPr>
+          <w:ilvl w:val="0"/>
+          <w:numId w:val="2"/>
+        </w:numPr>
+        <w:rPr>
+          <w:lang w:val="en-US"/>
+        </w:rPr>
+      </w:pPr>
+      <w:r>
+        <w:rPr>
+          <w:lang w:val="en-US"/>
+        </w:rPr>
+        <w:t>Info for this for if the person had to pay an excess if they made a claim</w:t>
+      </w:r>
+    </w:p>
+    <w:p>
+      <w:pPr>
+        <w:pStyle w:val="ListParagraph"/>
+        <w:numPr>
+          <w:ilvl w:val="1"/>
+          <w:numId w:val="2"/>
+        </w:numPr>
+        <w:rPr>
+          <w:lang w:val="en-US"/>
+        </w:rPr>
+      </w:pPr>
+      <w:r>
+        <w:rPr>
+          <w:lang w:val="en-US"/>
+        </w:rPr>
+        <w:t>I mapped all “at faults” to yes and all “not at faults” to no</w:t>
+      </w:r>
+    </w:p>
+    <w:p>
+      <w:pPr>
+        <w:rPr>
+          <w:lang w:val="en-US"/>
+        </w:rPr>
+      </w:pPr>
+      <w:r>
+        <w:rPr>
+          <w:lang w:val="en-US"/>
+        </w:rPr>
+        <w:drawing>
+          <wp:inline distT="0" distB="0" distL="0" distR="0" wp14:anchorId="554E431C" wp14:editId="237447FC">
+            <wp:extent cx="3152775" cy="879536"/>
+            <wp:effectExtent l="0" t="0" r="0" b="0"/>
+            <wp:docPr id="214186411" name="Picture 5"/>
+            <wp:cNvGraphicFramePr>
+              <a:graphicFrameLocks xmlns:a="http://schemas.openxmlformats.org/drawingml/2006/main" noChangeAspect="1"/>
+            </wp:cNvGraphicFramePr>
+            <a:graphic xmlns:a="http://schemas.openxmlformats.org/drawingml/2006/main">
+              <a:graphicData uri="http://schemas.openxmlformats.org/drawingml/2006/picture">
+                <pic:pic xmlns:pic="http://schemas.openxmlformats.org/drawingml/2006/picture">
+                  <pic:nvPicPr>
+                    <pic:cNvPr id="214186411" name=""/>
+                    <pic:cNvPicPr/>
+                  </pic:nvPicPr>
+                  <pic:blipFill>
+                    <a:blip r:embed="rId9"/>
+                    <a:stretch>
+                      <a:fillRect/>
+                    </a:stretch>
+                  </pic:blipFill>
+                  <pic:spPr>
+                    <a:xfrm>
+                      <a:off x="0" y="0"/>
+                      <a:ext cx="3165788" cy="883166"/>
+                    </a:xfrm>
+                    <a:prstGeom prst="rect">
+                      <a:avLst/>
+                    </a:prstGeom>
+                  </pic:spPr>
+                </pic:pic>
+              </a:graphicData>
+            </a:graphic>
+          </wp:inline>
+        </w:drawing>
+      </w:r>
     </w:p>
     <w:sectPr>
       <w:pgSz w:w="11906" w:h="16838"/>
@@ -547,6 +1493,118 @@
     </w:lvl>
   </w:abstractNum>
   <w:abstractNum w:abstractNumId="1" w15:restartNumberingAfterBreak="0">
+    <w:nsid w:val="0EBA3AD3"/>
+    <w:multiLevelType w:val="hybridMultilevel"/>
+    <w:tmpl w:val="8AB83902"/>
+    <w:lvl w:ilvl="0" w:tplc="E97A6BC2">
+      <w:numFmt w:val="bullet"/>
+      <w:lvlText w:val="-"/>
+      <w:lvlJc w:val="left"/>
+      <w:pPr>
+        <w:ind w:left="720" w:hanging="360"/>
+      </w:pPr>
+      <w:rPr>
+        <w:rFonts w:ascii="Calibri" w:eastAsiaTheme="minorHAnsi" w:hAnsi="Calibri" w:cs="Calibri" w:hint="default"/>
+      </w:rPr>
+    </w:lvl>
+    <w:lvl w:ilvl="1" w:tplc="14090003" w:tentative="1">
+      <w:start w:val="1"/>
+      <w:numFmt w:val="bullet"/>
+      <w:lvlText w:val="o"/>
+      <w:lvlJc w:val="left"/>
+      <w:pPr>
+        <w:ind w:left="1440" w:hanging="360"/>
+      </w:pPr>
+      <w:rPr>
+        <w:rFonts w:ascii="Courier New" w:hAnsi="Courier New" w:cs="Courier New" w:hint="default"/>
+      </w:rPr>
+    </w:lvl>
+    <w:lvl w:ilvl="2" w:tplc="14090005" w:tentative="1">
+      <w:start w:val="1"/>
+      <w:numFmt w:val="bullet"/>
+      <w:lvlText w:val=""/>
+      <w:lvlJc w:val="left"/>
+      <w:pPr>
+        <w:ind w:left="2160" w:hanging="360"/>
+      </w:pPr>
+      <w:rPr>
+        <w:rFonts w:ascii="Wingdings" w:hAnsi="Wingdings" w:hint="default"/>
+      </w:rPr>
+    </w:lvl>
+    <w:lvl w:ilvl="3" w:tplc="14090001" w:tentative="1">
+      <w:start w:val="1"/>
+      <w:numFmt w:val="bullet"/>
+      <w:lvlText w:val=""/>
+      <w:lvlJc w:val="left"/>
+      <w:pPr>
+        <w:ind w:left="2880" w:hanging="360"/>
+      </w:pPr>
+      <w:rPr>
+        <w:rFonts w:ascii="Symbol" w:hAnsi="Symbol" w:hint="default"/>
+      </w:rPr>
+    </w:lvl>
+    <w:lvl w:ilvl="4" w:tplc="14090003" w:tentative="1">
+      <w:start w:val="1"/>
+      <w:numFmt w:val="bullet"/>
+      <w:lvlText w:val="o"/>
+      <w:lvlJc w:val="left"/>
+      <w:pPr>
+        <w:ind w:left="3600" w:hanging="360"/>
+      </w:pPr>
+      <w:rPr>
+        <w:rFonts w:ascii="Courier New" w:hAnsi="Courier New" w:cs="Courier New" w:hint="default"/>
+      </w:rPr>
+    </w:lvl>
+    <w:lvl w:ilvl="5" w:tplc="14090005" w:tentative="1">
+      <w:start w:val="1"/>
+      <w:numFmt w:val="bullet"/>
+      <w:lvlText w:val=""/>
+      <w:lvlJc w:val="left"/>
+      <w:pPr>
+        <w:ind w:left="4320" w:hanging="360"/>
+      </w:pPr>
+      <w:rPr>
+        <w:rFonts w:ascii="Wingdings" w:hAnsi="Wingdings" w:hint="default"/>
+      </w:rPr>
+    </w:lvl>
+    <w:lvl w:ilvl="6" w:tplc="14090001" w:tentative="1">
+      <w:start w:val="1"/>
+      <w:numFmt w:val="bullet"/>
+      <w:lvlText w:val=""/>
+      <w:lvlJc w:val="left"/>
+      <w:pPr>
+        <w:ind w:left="5040" w:hanging="360"/>
+      </w:pPr>
+      <w:rPr>
+        <w:rFonts w:ascii="Symbol" w:hAnsi="Symbol" w:hint="default"/>
+      </w:rPr>
+    </w:lvl>
+    <w:lvl w:ilvl="7" w:tplc="14090003" w:tentative="1">
+      <w:start w:val="1"/>
+      <w:numFmt w:val="bullet"/>
+      <w:lvlText w:val="o"/>
+      <w:lvlJc w:val="left"/>
+      <w:pPr>
+        <w:ind w:left="5760" w:hanging="360"/>
+      </w:pPr>
+      <w:rPr>
+        <w:rFonts w:ascii="Courier New" w:hAnsi="Courier New" w:cs="Courier New" w:hint="default"/>
+      </w:rPr>
+    </w:lvl>
+    <w:lvl w:ilvl="8" w:tplc="14090005" w:tentative="1">
+      <w:start w:val="1"/>
+      <w:numFmt w:val="bullet"/>
+      <w:lvlText w:val=""/>
+      <w:lvlJc w:val="left"/>
+      <w:pPr>
+        <w:ind w:left="6480" w:hanging="360"/>
+      </w:pPr>
+      <w:rPr>
+        <w:rFonts w:ascii="Wingdings" w:hAnsi="Wingdings" w:hint="default"/>
+      </w:rPr>
+    </w:lvl>
+  </w:abstractNum>
+  <w:abstractNum w:abstractNumId="2" w15:restartNumberingAfterBreak="0">
     <w:nsid w:val="340F7182"/>
     <w:multiLevelType w:val="hybridMultilevel"/>
     <w:tmpl w:val="70A4D56A"/>
@@ -658,7 +1716,7 @@
       </w:rPr>
     </w:lvl>
   </w:abstractNum>
-  <w:abstractNum w:abstractNumId="2" w15:restartNumberingAfterBreak="0">
+  <w:abstractNum w:abstractNumId="3" w15:restartNumberingAfterBreak="0">
     <w:nsid w:val="50C3054F"/>
     <w:multiLevelType w:val="hybridMultilevel"/>
     <w:tmpl w:val="04884B3E"/>
@@ -747,7 +1805,7 @@
       </w:pPr>
     </w:lvl>
   </w:abstractNum>
-  <w:abstractNum w:abstractNumId="3" w15:restartNumberingAfterBreak="0">
+  <w:abstractNum w:abstractNumId="4" w15:restartNumberingAfterBreak="0">
     <w:nsid w:val="7D295597"/>
     <w:multiLevelType w:val="hybridMultilevel"/>
     <w:tmpl w:val="8278BAD8"/>
@@ -860,16 +1918,19 @@
     </w:lvl>
   </w:abstractNum>
   <w:num w:numId="1" w16cid:durableId="857695497">
-    <w:abstractNumId w:val="3"/>
+    <w:abstractNumId w:val="4"/>
   </w:num>
   <w:num w:numId="2" w16cid:durableId="1305813417">
-    <w:abstractNumId w:val="1"/>
+    <w:abstractNumId w:val="2"/>
   </w:num>
   <w:num w:numId="3" w16cid:durableId="1163231183">
     <w:abstractNumId w:val="0"/>
   </w:num>
   <w:num w:numId="4" w16cid:durableId="465004669">
-    <w:abstractNumId w:val="2"/>
+    <w:abstractNumId w:val="3"/>
+  </w:num>
+  <w:num w:numId="5" w16cid:durableId="403989700">
+    <w:abstractNumId w:val="1"/>
   </w:num>
 </w:numbering>
 </file>
@@ -1344,6 +2405,25 @@
       <w:spacing w:val="15"/>
     </w:rPr>
   </w:style>
+  <w:style w:type="table" w:styleId="TableGrid">
+    <w:name w:val="Table Grid"/>
+    <w:basedOn w:val="TableNormal"/>
+    <w:uiPriority w:val="39"/>
+    <w:rsid w:val="001A38D9"/>
+    <w:pPr>
+      <w:spacing w:after="0" w:line="240" w:lineRule="auto"/>
+    </w:pPr>
+    <w:tblPr>
+      <w:tblBorders>
+        <w:top w:val="single" w:sz="4" w:space="0" w:color="auto"/>
+        <w:left w:val="single" w:sz="4" w:space="0" w:color="auto"/>
+        <w:bottom w:val="single" w:sz="4" w:space="0" w:color="auto"/>
+        <w:right w:val="single" w:sz="4" w:space="0" w:color="auto"/>
+        <w:insideH w:val="single" w:sz="4" w:space="0" w:color="auto"/>
+        <w:insideV w:val="single" w:sz="4" w:space="0" w:color="auto"/>
+      </w:tblBorders>
+    </w:tblPr>
+  </w:style>
 </w:styles>
 </file>
 

--- a/Scraping_data-mapping_notes.docx
+++ b/Scraping_data-mapping_notes.docx
@@ -50,6 +50,90 @@
           <w:lang w:val="en-US"/>
         </w:rPr>
         <w:t>Should we add more options for Incidents</w:t>
+      </w:r>
+    </w:p>
+    <w:p>
+      <w:pPr>
+        <w:pStyle w:val="ListParagraph"/>
+        <w:numPr>
+          <w:ilvl w:val="0"/>
+          <w:numId w:val="5"/>
+        </w:numPr>
+        <w:rPr>
+          <w:lang w:val="en-US"/>
+        </w:rPr>
+      </w:pPr>
+      <w:r>
+        <w:rPr>
+          <w:lang w:val="en-US"/>
+        </w:rPr>
+        <w:t>What licence do you hold (AMI and STATE)</w:t>
+      </w:r>
+    </w:p>
+    <w:p>
+      <w:pPr>
+        <w:pStyle w:val="ListParagraph"/>
+        <w:numPr>
+          <w:ilvl w:val="1"/>
+          <w:numId w:val="5"/>
+        </w:numPr>
+        <w:rPr>
+          <w:lang w:val="en-US"/>
+        </w:rPr>
+      </w:pPr>
+      <w:r>
+        <w:rPr>
+          <w:lang w:val="en-US"/>
+        </w:rPr>
+        <w:t>Spreadsheet only has NZ learners, restricted, full and ‘International’. Should I get more specific (e.g. UK, Aus, South Africa)</w:t>
+      </w:r>
+    </w:p>
+    <w:p>
+      <w:pPr>
+        <w:pStyle w:val="ListParagraph"/>
+        <w:numPr>
+          <w:ilvl w:val="2"/>
+          <w:numId w:val="5"/>
+        </w:numPr>
+        <w:rPr>
+          <w:lang w:val="en-US"/>
+        </w:rPr>
+      </w:pPr>
+      <w:r>
+        <w:rPr>
+          <w:lang w:val="en-US"/>
+        </w:rPr>
+        <w:t>Currently map AMI ‘international’ to “</w:t>
+      </w:r>
+      <w:r>
+        <w:rPr>
+          <w:lang w:val="en-US"/>
+        </w:rPr>
+        <w:t>International / Other overseas licence</w:t>
+      </w:r>
+      <w:r>
+        <w:rPr>
+          <w:lang w:val="en-US"/>
+        </w:rPr>
+        <w:t>”</w:t>
+      </w:r>
+    </w:p>
+    <w:p>
+      <w:pPr>
+        <w:pStyle w:val="ListParagraph"/>
+        <w:numPr>
+          <w:ilvl w:val="2"/>
+          <w:numId w:val="5"/>
+        </w:numPr>
+        <w:rPr>
+          <w:lang w:val="en-US"/>
+        </w:rPr>
+      </w:pPr>
+      <w:r>
+        <w:rPr>
+          <w:lang w:val="en-US"/>
+        </w:rPr>
+        <w:t>Currently map State ‘internationa’ to United Kingdom</w:t>
       </w:r>
     </w:p>
     <w:p>
@@ -550,14 +634,213 @@
         <w:rPr>
           <w:lang w:val="en-US"/>
         </w:rPr>
+        <w:lastRenderedPageBreak/>
         <w:t>Currently selects the smallest excess that is larger than or equal to the desired excess</w:t>
       </w:r>
+    </w:p>
+    <w:p>
+      <w:pPr>
+        <w:pStyle w:val="ListParagraph"/>
+        <w:numPr>
+          <w:ilvl w:val="0"/>
+          <w:numId w:val="2"/>
+        </w:numPr>
+        <w:rPr>
+          <w:lang w:val="en-US"/>
+        </w:rPr>
+      </w:pPr>
+      <w:r>
+        <w:rPr>
+          <w:lang w:val="en-US"/>
+        </w:rPr>
+        <w:t>Car selecting mapping issue.</w:t>
+      </w:r>
+    </w:p>
+    <w:p>
+      <w:pPr>
+        <w:pStyle w:val="ListParagraph"/>
+        <w:numPr>
+          <w:ilvl w:val="1"/>
+          <w:numId w:val="2"/>
+        </w:numPr>
+        <w:rPr>
+          <w:lang w:val="en-US"/>
+        </w:rPr>
+      </w:pPr>
+      <w:r>
+        <w:rPr>
+          <w:lang w:val="en-US"/>
+        </w:rPr>
+        <w:t>There are several scenarios where I can’t determine the what the most correct option is. I default to just selecting the shortest car option</w:t>
+      </w:r>
+    </w:p>
+    <w:p>
+      <w:pPr>
+        <w:rPr>
+          <w:lang w:val="en-US"/>
+        </w:rPr>
+      </w:pPr>
+    </w:p>
+    <w:p>
+      <w:pPr>
+        <w:pStyle w:val="ListParagraph"/>
+        <w:rPr>
+          <w:lang w:val="en-US"/>
+        </w:rPr>
+      </w:pPr>
+    </w:p>
+    <w:p>
+      <w:pPr>
+        <w:pStyle w:val="ListParagraph"/>
+        <w:rPr>
+          <w:lang w:val="en-US"/>
+        </w:rPr>
+      </w:pPr>
+    </w:p>
+    <w:p>
+      <w:pPr>
+        <w:pStyle w:val="ListParagraph"/>
+        <w:rPr>
+          <w:lang w:val="en-US"/>
+        </w:rPr>
+      </w:pPr>
+    </w:p>
+    <w:p>
+      <w:pPr>
+        <w:pStyle w:val="ListParagraph"/>
+        <w:rPr>
+          <w:lang w:val="en-US"/>
+        </w:rPr>
+      </w:pPr>
+    </w:p>
+    <w:p>
+      <w:pPr>
+        <w:pStyle w:val="ListParagraph"/>
+        <w:numPr>
+          <w:ilvl w:val="0"/>
+          <w:numId w:val="2"/>
+        </w:numPr>
+        <w:rPr>
+          <w:lang w:val="en-US"/>
+        </w:rPr>
+      </w:pPr>
+      <w:r>
+        <w:rPr>
+          <w:lang w:val="en-US"/>
+        </w:rPr>
+        <w:t>Selecting car variant</w:t>
+      </w:r>
+    </w:p>
+    <w:p>
+      <w:pPr>
+        <w:pStyle w:val="ListParagraph"/>
+        <w:numPr>
+          <w:ilvl w:val="1"/>
+          <w:numId w:val="2"/>
+        </w:numPr>
+        <w:rPr>
+          <w:lang w:val="en-US"/>
+        </w:rPr>
+      </w:pPr>
+      <w:r>
+        <w:rPr>
+          <w:lang w:val="en-US"/>
+        </w:rPr>
+        <w:t>This is a mapping issue</w:t>
+      </w:r>
+    </w:p>
+    <w:p>
+      <w:pPr>
+        <w:rPr>
+          <w:lang w:val="en-US"/>
+        </w:rPr>
+      </w:pPr>
+      <w:r>
+        <w:rPr>
+          <w:lang w:val="en-US"/>
+        </w:rPr>
+        <w:drawing>
+          <wp:inline distT="0" distB="0" distL="0" distR="0" wp14:anchorId="4B545F40" wp14:editId="7ED6F5A9">
+            <wp:extent cx="4353533" cy="161948"/>
+            <wp:effectExtent l="0" t="0" r="0" b="9525"/>
+            <wp:docPr id="2087972582" name="Picture 2"/>
+            <wp:cNvGraphicFramePr>
+              <a:graphicFrameLocks xmlns:a="http://schemas.openxmlformats.org/drawingml/2006/main" noChangeAspect="1"/>
+            </wp:cNvGraphicFramePr>
+            <a:graphic xmlns:a="http://schemas.openxmlformats.org/drawingml/2006/main">
+              <a:graphicData uri="http://schemas.openxmlformats.org/drawingml/2006/picture">
+                <pic:pic xmlns:pic="http://schemas.openxmlformats.org/drawingml/2006/picture">
+                  <pic:nvPicPr>
+                    <pic:cNvPr id="2087972582" name=""/>
+                    <pic:cNvPicPr/>
+                  </pic:nvPicPr>
+                  <pic:blipFill>
+                    <a:blip r:embed="rId6"/>
+                    <a:stretch>
+                      <a:fillRect/>
+                    </a:stretch>
+                  </pic:blipFill>
+                  <pic:spPr>
+                    <a:xfrm>
+                      <a:off x="0" y="0"/>
+                      <a:ext cx="4353533" cy="161948"/>
+                    </a:xfrm>
+                    <a:prstGeom prst="rect">
+                      <a:avLst/>
+                    </a:prstGeom>
+                  </pic:spPr>
+                </pic:pic>
+              </a:graphicData>
+            </a:graphic>
+          </wp:inline>
+        </w:drawing>
+      </w:r>
       <w:r>
         <w:rPr>
           <w:lang w:val="en-US"/>
         </w:rPr>
         <w:br/>
       </w:r>
+      <w:r>
+        <w:rPr>
+          <w:lang w:val="en-US"/>
+        </w:rPr>
+        <w:drawing>
+          <wp:inline distT="0" distB="0" distL="0" distR="0" wp14:anchorId="30E048F3" wp14:editId="47421785">
+            <wp:extent cx="3166751" cy="952500"/>
+            <wp:effectExtent l="0" t="0" r="0" b="0"/>
+            <wp:docPr id="1732657276" name="Picture 3"/>
+            <wp:cNvGraphicFramePr>
+              <a:graphicFrameLocks xmlns:a="http://schemas.openxmlformats.org/drawingml/2006/main" noChangeAspect="1"/>
+            </wp:cNvGraphicFramePr>
+            <a:graphic xmlns:a="http://schemas.openxmlformats.org/drawingml/2006/main">
+              <a:graphicData uri="http://schemas.openxmlformats.org/drawingml/2006/picture">
+                <pic:pic xmlns:pic="http://schemas.openxmlformats.org/drawingml/2006/picture">
+                  <pic:nvPicPr>
+                    <pic:cNvPr id="1732657276" name=""/>
+                    <pic:cNvPicPr/>
+                  </pic:nvPicPr>
+                  <pic:blipFill>
+                    <a:blip r:embed="rId7"/>
+                    <a:stretch>
+                      <a:fillRect/>
+                    </a:stretch>
+                  </pic:blipFill>
+                  <pic:spPr>
+                    <a:xfrm>
+                      <a:off x="0" y="0"/>
+                      <a:ext cx="3173971" cy="954672"/>
+                    </a:xfrm>
+                    <a:prstGeom prst="rect">
+                      <a:avLst/>
+                    </a:prstGeom>
+                  </pic:spPr>
+                </pic:pic>
+              </a:graphicData>
+            </a:graphic>
+          </wp:inline>
+        </w:drawing>
+      </w:r>
     </w:p>
     <w:p>
       <w:pPr>
@@ -570,6 +853,319 @@
         <w:rPr>
           <w:lang w:val="en-US"/>
         </w:rPr>
+        <w:t>A</w:t>
+      </w:r>
+      <w:r>
+        <w:rPr>
+          <w:lang w:val="en-US"/>
+        </w:rPr>
+        <w:t>MI</w:t>
+      </w:r>
+    </w:p>
+    <w:p>
+      <w:pPr>
+        <w:pStyle w:val="ListParagraph"/>
+        <w:numPr>
+          <w:ilvl w:val="0"/>
+          <w:numId w:val="2"/>
+        </w:numPr>
+        <w:rPr>
+          <w:lang w:val="en-US"/>
+        </w:rPr>
+      </w:pPr>
+      <w:r>
+        <w:rPr>
+          <w:lang w:val="en-US"/>
+        </w:rPr>
+        <w:t>The amount of excess paid is sometimes not adjustable. (</w:t>
+      </w:r>
+      <w:r>
+        <w:rPr>
+          <w:lang w:val="en-US"/>
+        </w:rPr>
+        <w:t>Our</w:t>
+      </w:r>
+      <w:r>
+        <w:rPr>
+          <w:lang w:val="en-US"/>
+        </w:rPr>
+        <w:t xml:space="preserve"> default value of excess is 500 for all cars)</w:t>
+      </w:r>
+    </w:p>
+    <w:p>
+      <w:pPr>
+        <w:pStyle w:val="ListParagraph"/>
+        <w:numPr>
+          <w:ilvl w:val="1"/>
+          <w:numId w:val="2"/>
+        </w:numPr>
+        <w:rPr>
+          <w:lang w:val="en-US"/>
+        </w:rPr>
+      </w:pPr>
+      <w:r>
+        <w:rPr>
+          <w:lang w:val="en-US"/>
+        </w:rPr>
+        <w:t>Is this an issue?, could simply remove this example from the final output if it will generate inconsistencies</w:t>
+      </w:r>
+    </w:p>
+    <w:p>
+      <w:pPr>
+        <w:rPr>
+          <w:lang w:val="en-US"/>
+        </w:rPr>
+      </w:pPr>
+      <w:r>
+        <w:rPr>
+          <w:lang w:val="en-US"/>
+        </w:rPr>
+        <w:drawing>
+          <wp:inline distT="0" distB="0" distL="0" distR="0" wp14:anchorId="758927C8" wp14:editId="59D36D08">
+            <wp:extent cx="5467350" cy="1466481"/>
+            <wp:effectExtent l="0" t="0" r="0" b="635"/>
+            <wp:docPr id="1697369066" name="Picture 4"/>
+            <wp:cNvGraphicFramePr>
+              <a:graphicFrameLocks xmlns:a="http://schemas.openxmlformats.org/drawingml/2006/main" noChangeAspect="1"/>
+            </wp:cNvGraphicFramePr>
+            <a:graphic xmlns:a="http://schemas.openxmlformats.org/drawingml/2006/main">
+              <a:graphicData uri="http://schemas.openxmlformats.org/drawingml/2006/picture">
+                <pic:pic xmlns:pic="http://schemas.openxmlformats.org/drawingml/2006/picture">
+                  <pic:nvPicPr>
+                    <pic:cNvPr id="1697369066" name=""/>
+                    <pic:cNvPicPr/>
+                  </pic:nvPicPr>
+                  <pic:blipFill>
+                    <a:blip r:embed="rId8"/>
+                    <a:stretch>
+                      <a:fillRect/>
+                    </a:stretch>
+                  </pic:blipFill>
+                  <pic:spPr>
+                    <a:xfrm>
+                      <a:off x="0" y="0"/>
+                      <a:ext cx="5468342" cy="1466747"/>
+                    </a:xfrm>
+                    <a:prstGeom prst="rect">
+                      <a:avLst/>
+                    </a:prstGeom>
+                  </pic:spPr>
+                </pic:pic>
+              </a:graphicData>
+            </a:graphic>
+          </wp:inline>
+        </w:drawing>
+      </w:r>
+    </w:p>
+    <w:p>
+      <w:pPr>
+        <w:pStyle w:val="Subtitle"/>
+        <w:rPr>
+          <w:lang w:val="en-US"/>
+        </w:rPr>
+      </w:pPr>
+      <w:r>
+        <w:rPr>
+          <w:lang w:val="en-US"/>
+        </w:rPr>
+        <w:t>State</w:t>
+      </w:r>
+    </w:p>
+    <w:p>
+      <w:pPr>
+        <w:pStyle w:val="ListParagraph"/>
+        <w:numPr>
+          <w:ilvl w:val="0"/>
+          <w:numId w:val="2"/>
+        </w:numPr>
+        <w:rPr>
+          <w:lang w:val="en-US"/>
+        </w:rPr>
+      </w:pPr>
+      <w:r>
+        <w:rPr>
+          <w:lang w:val="en-US"/>
+        </w:rPr>
+        <w:t>Should I create a</w:t>
+      </w:r>
+      <w:r>
+        <w:rPr>
+          <w:lang w:val="en-US"/>
+        </w:rPr>
+        <w:t xml:space="preserve"> column</w:t>
+      </w:r>
+      <w:r>
+        <w:rPr>
+          <w:lang w:val="en-US"/>
+        </w:rPr>
+        <w:t xml:space="preserve"> for this in the dataset</w:t>
+      </w:r>
+      <w:r>
+        <w:rPr>
+          <w:lang w:val="en-US"/>
+        </w:rPr>
+        <w:t xml:space="preserve"> (or just assume No- what I’m currently doing)</w:t>
+      </w:r>
+    </w:p>
+    <w:p>
+      <w:pPr>
+        <w:ind w:left="360"/>
+        <w:rPr>
+          <w:lang w:val="en-US"/>
+        </w:rPr>
+      </w:pPr>
+      <w:r>
+        <w:rPr>
+          <w:lang w:val="en-US"/>
+        </w:rPr>
+        <w:drawing>
+          <wp:inline distT="0" distB="0" distL="0" distR="0" wp14:anchorId="3B5BA35A" wp14:editId="47DFAC2E">
+            <wp:extent cx="3743325" cy="877556"/>
+            <wp:effectExtent l="0" t="0" r="0" b="0"/>
+            <wp:docPr id="1434593767" name="Picture 5" descr="A black and white rectangular object with text&#10;&#10;Description automatically generated"/>
+            <wp:cNvGraphicFramePr>
+              <a:graphicFrameLocks xmlns:a="http://schemas.openxmlformats.org/drawingml/2006/main" noChangeAspect="1"/>
+            </wp:cNvGraphicFramePr>
+            <a:graphic xmlns:a="http://schemas.openxmlformats.org/drawingml/2006/main">
+              <a:graphicData uri="http://schemas.openxmlformats.org/drawingml/2006/picture">
+                <pic:pic xmlns:pic="http://schemas.openxmlformats.org/drawingml/2006/picture">
+                  <pic:nvPicPr>
+                    <pic:cNvPr id="1434593767" name="Picture 4" descr="A black and white rectangular object with text&#10;&#10;Description automatically generated"/>
+                    <pic:cNvPicPr/>
+                  </pic:nvPicPr>
+                  <pic:blipFill>
+                    <a:blip r:embed="rId9"/>
+                    <a:stretch>
+                      <a:fillRect/>
+                    </a:stretch>
+                  </pic:blipFill>
+                  <pic:spPr>
+                    <a:xfrm>
+                      <a:off x="0" y="0"/>
+                      <a:ext cx="3752609" cy="879733"/>
+                    </a:xfrm>
+                    <a:prstGeom prst="rect">
+                      <a:avLst/>
+                    </a:prstGeom>
+                  </pic:spPr>
+                </pic:pic>
+              </a:graphicData>
+            </a:graphic>
+          </wp:inline>
+        </w:drawing>
+      </w:r>
+    </w:p>
+    <w:p>
+      <w:pPr>
+        <w:pStyle w:val="ListParagraph"/>
+        <w:numPr>
+          <w:ilvl w:val="0"/>
+          <w:numId w:val="2"/>
+        </w:numPr>
+        <w:rPr>
+          <w:lang w:val="en-US"/>
+        </w:rPr>
+      </w:pPr>
+      <w:r>
+        <w:rPr>
+          <w:lang w:val="en-US"/>
+        </w:rPr>
+        <w:t xml:space="preserve">May not be possible to automate with selenium. </w:t>
+      </w:r>
+    </w:p>
+    <w:p>
+      <w:pPr>
+        <w:pStyle w:val="ListParagraph"/>
+        <w:numPr>
+          <w:ilvl w:val="1"/>
+          <w:numId w:val="2"/>
+        </w:numPr>
+        <w:rPr>
+          <w:lang w:val="en-US"/>
+        </w:rPr>
+      </w:pPr>
+      <w:r>
+        <w:rPr>
+          <w:lang w:val="en-US"/>
+        </w:rPr>
+        <w:t>Always goes to this page, never loads the actual premium</w:t>
+      </w:r>
+    </w:p>
+    <w:p>
+      <w:pPr>
+        <w:rPr>
+          <w:lang w:val="en-US"/>
+        </w:rPr>
+      </w:pPr>
+      <w:r>
+        <w:rPr>
+          <w:lang w:val="en-US"/>
+        </w:rPr>
+        <w:lastRenderedPageBreak/>
+        <w:drawing>
+          <wp:inline distT="0" distB="0" distL="0" distR="0" wp14:anchorId="59D73378" wp14:editId="46FDAF91">
+            <wp:extent cx="2447925" cy="2277877"/>
+            <wp:effectExtent l="0" t="0" r="0" b="8255"/>
+            <wp:docPr id="1411253765" name="Picture 6"/>
+            <wp:cNvGraphicFramePr>
+              <a:graphicFrameLocks xmlns:a="http://schemas.openxmlformats.org/drawingml/2006/main" noChangeAspect="1"/>
+            </wp:cNvGraphicFramePr>
+            <a:graphic xmlns:a="http://schemas.openxmlformats.org/drawingml/2006/main">
+              <a:graphicData uri="http://schemas.openxmlformats.org/drawingml/2006/picture">
+                <pic:pic xmlns:pic="http://schemas.openxmlformats.org/drawingml/2006/picture">
+                  <pic:nvPicPr>
+                    <pic:cNvPr id="1411253765" name=""/>
+                    <pic:cNvPicPr/>
+                  </pic:nvPicPr>
+                  <pic:blipFill>
+                    <a:blip r:embed="rId10"/>
+                    <a:stretch>
+                      <a:fillRect/>
+                    </a:stretch>
+                  </pic:blipFill>
+                  <pic:spPr>
+                    <a:xfrm>
+                      <a:off x="0" y="0"/>
+                      <a:ext cx="2449289" cy="2279146"/>
+                    </a:xfrm>
+                    <a:prstGeom prst="rect">
+                      <a:avLst/>
+                    </a:prstGeom>
+                  </pic:spPr>
+                </pic:pic>
+              </a:graphicData>
+            </a:graphic>
+          </wp:inline>
+        </w:drawing>
+      </w:r>
+    </w:p>
+    <w:p>
+      <w:pPr>
+        <w:pStyle w:val="Subtitle"/>
+        <w:rPr>
+          <w:lang w:val="en-US"/>
+        </w:rPr>
+      </w:pPr>
+    </w:p>
+    <w:p>
+      <w:pPr>
+        <w:pStyle w:val="Subtitle"/>
+        <w:rPr>
+          <w:lang w:val="en-US"/>
+        </w:rPr>
+      </w:pPr>
+    </w:p>
+    <w:p>
+      <w:pPr>
+        <w:pStyle w:val="Subtitle"/>
+        <w:rPr>
+          <w:lang w:val="en-US"/>
+        </w:rPr>
+      </w:pPr>
+      <w:r>
+        <w:rPr>
+          <w:lang w:val="en-US"/>
+        </w:rPr>
         <w:t>Tower</w:t>
       </w:r>
     </w:p>
@@ -606,7 +1202,6 @@
         <w:rPr>
           <w:lang w:val="en-US"/>
         </w:rPr>
-        <w:lastRenderedPageBreak/>
         <w:t>Am currently just using john/jane doe as the name</w:t>
       </w:r>
     </w:p>
@@ -1043,13 +1638,14 @@
       </w:pPr>
       <w:r>
         <w:rPr>
+          <w:noProof/>
           <w:lang w:val="en-US"/>
         </w:rPr>
         <w:drawing>
           <wp:inline distT="0" distB="0" distL="0" distR="0" wp14:anchorId="538C19FB" wp14:editId="20B7A0E3">
             <wp:extent cx="3038475" cy="2676254"/>
             <wp:effectExtent l="0" t="0" r="0" b="0"/>
-            <wp:docPr id="1656652059" name="Picture 2" descr="A screenshot of a computer&#10;&#10;Description automatically generated"/>
+            <wp:docPr id="1656652059" name="Picture 7" descr="A screenshot of a computer&#10;&#10;Description automatically generated"/>
             <wp:cNvGraphicFramePr>
               <a:graphicFrameLocks xmlns:a="http://schemas.openxmlformats.org/drawingml/2006/main" noChangeAspect="1"/>
             </wp:cNvGraphicFramePr>
@@ -1061,7 +1657,7 @@
                     <pic:cNvPicPr/>
                   </pic:nvPicPr>
                   <pic:blipFill>
-                    <a:blip r:embed="rId6"/>
+                    <a:blip r:embed="rId11"/>
                     <a:stretch>
                       <a:fillRect/>
                     </a:stretch>
@@ -1104,6 +1700,7 @@
         <w:rPr>
           <w:lang w:val="en-US"/>
         </w:rPr>
+        <w:lastRenderedPageBreak/>
         <w:t>Tower Incident Options</w:t>
       </w:r>
     </w:p>
@@ -1133,14 +1730,14 @@
             </w:pPr>
             <w:r>
               <w:rPr>
+                <w:noProof/>
                 <w:lang w:val="en-US"/>
               </w:rPr>
-              <w:lastRenderedPageBreak/>
               <w:drawing>
                 <wp:inline distT="0" distB="0" distL="0" distR="0" wp14:anchorId="59518AA2" wp14:editId="28406037">
                   <wp:extent cx="4000500" cy="3110700"/>
                   <wp:effectExtent l="0" t="0" r="0" b="0"/>
-                  <wp:docPr id="529967899" name="Picture 3"/>
+                  <wp:docPr id="529967899" name="Picture 8"/>
                   <wp:cNvGraphicFramePr>
                     <a:graphicFrameLocks xmlns:a="http://schemas.openxmlformats.org/drawingml/2006/main" noChangeAspect="1"/>
                   </wp:cNvGraphicFramePr>
@@ -1152,7 +1749,7 @@
                           <pic:cNvPicPr/>
                         </pic:nvPicPr>
                         <pic:blipFill>
-                          <a:blip r:embed="rId7"/>
+                          <a:blip r:embed="rId12"/>
                           <a:stretch>
                             <a:fillRect/>
                           </a:stretch>
@@ -1181,13 +1778,14 @@
             </w:pPr>
             <w:r>
               <w:rPr>
+                <w:noProof/>
                 <w:lang w:val="en-US"/>
               </w:rPr>
               <w:drawing>
                 <wp:inline distT="0" distB="0" distL="0" distR="0" wp14:anchorId="3D1C4861" wp14:editId="37CDEA57">
                   <wp:extent cx="3981450" cy="753248"/>
                   <wp:effectExtent l="0" t="0" r="0" b="8890"/>
-                  <wp:docPr id="1353167233" name="Picture 4"/>
+                  <wp:docPr id="1353167233" name="Picture 9"/>
                   <wp:cNvGraphicFramePr>
                     <a:graphicFrameLocks xmlns:a="http://schemas.openxmlformats.org/drawingml/2006/main" noChangeAspect="1"/>
                   </wp:cNvGraphicFramePr>
@@ -1199,7 +1797,7 @@
                           <pic:cNvPicPr/>
                         </pic:nvPicPr>
                         <pic:blipFill>
-                          <a:blip r:embed="rId8"/>
+                          <a:blip r:embed="rId13"/>
                           <a:stretch>
                             <a:fillRect/>
                           </a:stretch>
@@ -1352,13 +1950,14 @@
       </w:pPr>
       <w:r>
         <w:rPr>
+          <w:noProof/>
           <w:lang w:val="en-US"/>
         </w:rPr>
         <w:drawing>
           <wp:inline distT="0" distB="0" distL="0" distR="0" wp14:anchorId="554E431C" wp14:editId="237447FC">
             <wp:extent cx="3152775" cy="879536"/>
             <wp:effectExtent l="0" t="0" r="0" b="0"/>
-            <wp:docPr id="214186411" name="Picture 5"/>
+            <wp:docPr id="214186411" name="Picture 10"/>
             <wp:cNvGraphicFramePr>
               <a:graphicFrameLocks xmlns:a="http://schemas.openxmlformats.org/drawingml/2006/main" noChangeAspect="1"/>
             </wp:cNvGraphicFramePr>
@@ -1370,7 +1969,7 @@
                     <pic:cNvPicPr/>
                   </pic:nvPicPr>
                   <pic:blipFill>
-                    <a:blip r:embed="rId9"/>
+                    <a:blip r:embed="rId14"/>
                     <a:stretch>
                       <a:fillRect/>
                     </a:stretch>
@@ -1391,6 +1990,13 @@
         </w:drawing>
       </w:r>
     </w:p>
+    <w:p>
+      <w:pPr>
+        <w:rPr>
+          <w:lang w:val="en-US"/>
+        </w:rPr>
+      </w:pPr>
+    </w:p>
     <w:sectPr>
       <w:pgSz w:w="11906" w:h="16838"/>
       <w:pgMar w:top="1440" w:right="1440" w:bottom="1440" w:left="1440" w:header="708" w:footer="708" w:gutter="0"/>
@@ -1507,7 +2113,7 @@
         <w:rFonts w:ascii="Calibri" w:eastAsiaTheme="minorHAnsi" w:hAnsi="Calibri" w:cs="Calibri" w:hint="default"/>
       </w:rPr>
     </w:lvl>
-    <w:lvl w:ilvl="1" w:tplc="14090003" w:tentative="1">
+    <w:lvl w:ilvl="1" w:tplc="14090003">
       <w:start w:val="1"/>
       <w:numFmt w:val="bullet"/>
       <w:lvlText w:val="o"/>
@@ -1519,7 +2125,7 @@
         <w:rFonts w:ascii="Courier New" w:hAnsi="Courier New" w:cs="Courier New" w:hint="default"/>
       </w:rPr>
     </w:lvl>
-    <w:lvl w:ilvl="2" w:tplc="14090005" w:tentative="1">
+    <w:lvl w:ilvl="2" w:tplc="14090005">
       <w:start w:val="1"/>
       <w:numFmt w:val="bullet"/>
       <w:lvlText w:val=""/>

--- a/Scraping_data-mapping_notes.docx
+++ b/Scraping_data-mapping_notes.docx
@@ -31,7 +31,7 @@
         <w:rPr>
           <w:lang w:val="en-US"/>
         </w:rPr>
-        <w:t>Different car models more specific than the data we have (e.g.) Toyota Corolla Fielder G/S/Z</w:t>
+        <w:t>The code isn’t the most robust thing. Will likely leave some blanks in the data</w:t>
       </w:r>
     </w:p>
     <w:p>
@@ -49,7 +49,7 @@
         <w:rPr>
           <w:lang w:val="en-US"/>
         </w:rPr>
-        <w:t>Should we add more options for Incidents</w:t>
+        <w:t>Also takes a very long time to run if the provided datasets are too large (on the test dataset with 2000 people, would take approximately 60 hours)</w:t>
       </w:r>
     </w:p>
     <w:p>
@@ -67,7 +67,94 @@
         <w:rPr>
           <w:lang w:val="en-US"/>
         </w:rPr>
-        <w:t>What licence do you hold (AMI and STATE)</w:t>
+        <w:t>Tower seems suspiciously high to me. Does it look too high to you?</w:t>
+      </w:r>
+      <w:r>
+        <w:rPr>
+          <w:lang w:val="en-US"/>
+        </w:rPr>
+        <w:t xml:space="preserve"> Any ideas why</w:t>
+      </w:r>
+      <w:r>
+        <w:rPr>
+          <w:lang w:val="en-US"/>
+        </w:rPr>
+        <w:t>?</w:t>
+      </w:r>
+    </w:p>
+    <w:p>
+      <w:pPr>
+        <w:rPr>
+          <w:lang w:val="en-US"/>
+        </w:rPr>
+      </w:pPr>
+    </w:p>
+    <w:p>
+      <w:pPr>
+        <w:pStyle w:val="ListParagraph"/>
+        <w:numPr>
+          <w:ilvl w:val="0"/>
+          <w:numId w:val="5"/>
+        </w:numPr>
+        <w:rPr>
+          <w:lang w:val="en-US"/>
+        </w:rPr>
+      </w:pPr>
+      <w:r>
+        <w:rPr>
+          <w:lang w:val="en-US"/>
+        </w:rPr>
+        <w:t>Different car models more specific than the data we have (e.g.) Toyota Corolla Fielder G/S/Z</w:t>
+      </w:r>
+    </w:p>
+    <w:p>
+      <w:pPr>
+        <w:pStyle w:val="ListParagraph"/>
+        <w:numPr>
+          <w:ilvl w:val="0"/>
+          <w:numId w:val="5"/>
+        </w:numPr>
+        <w:rPr>
+          <w:lang w:val="en-US"/>
+        </w:rPr>
+      </w:pPr>
+      <w:r>
+        <w:rPr>
+          <w:lang w:val="en-US"/>
+        </w:rPr>
+        <w:t>Should we add more options for Incidents</w:t>
+      </w:r>
+    </w:p>
+    <w:p>
+      <w:pPr>
+        <w:pStyle w:val="ListParagraph"/>
+        <w:numPr>
+          <w:ilvl w:val="0"/>
+          <w:numId w:val="5"/>
+        </w:numPr>
+        <w:rPr>
+          <w:lang w:val="en-US"/>
+        </w:rPr>
+      </w:pPr>
+      <w:r>
+        <w:rPr>
+          <w:lang w:val="en-US"/>
+        </w:rPr>
+        <w:t xml:space="preserve">What </w:t>
+      </w:r>
+      <w:proofErr w:type="spellStart"/>
+      <w:r>
+        <w:rPr>
+          <w:lang w:val="en-US"/>
+        </w:rPr>
+        <w:t>licence</w:t>
+      </w:r>
+      <w:proofErr w:type="spellEnd"/>
+      <w:r>
+        <w:rPr>
+          <w:lang w:val="en-US"/>
+        </w:rPr>
+        <w:t xml:space="preserve"> do you hold (AMI and STATE)</w:t>
       </w:r>
     </w:p>
     <w:p>
@@ -85,7 +172,35 @@
         <w:rPr>
           <w:lang w:val="en-US"/>
         </w:rPr>
-        <w:t>Spreadsheet only has NZ learners, restricted, full and ‘International’. Should I get more specific (e.g. UK, Aus, South Africa)</w:t>
+        <w:t>Spreadsheet only has NZ learners, restricted, full and ‘International’. Should I get more specific (</w:t>
+      </w:r>
+      <w:proofErr w:type="gramStart"/>
+      <w:r>
+        <w:rPr>
+          <w:lang w:val="en-US"/>
+        </w:rPr>
+        <w:t>e.g.</w:t>
+      </w:r>
+      <w:proofErr w:type="gramEnd"/>
+      <w:r>
+        <w:rPr>
+          <w:lang w:val="en-US"/>
+        </w:rPr>
+        <w:t xml:space="preserve"> UK, </w:t>
+      </w:r>
+      <w:proofErr w:type="spellStart"/>
+      <w:r>
+        <w:rPr>
+          <w:lang w:val="en-US"/>
+        </w:rPr>
+        <w:t>Aus</w:t>
+      </w:r>
+      <w:proofErr w:type="spellEnd"/>
+      <w:r>
+        <w:rPr>
+          <w:lang w:val="en-US"/>
+        </w:rPr>
+        <w:t>, South Africa)</w:t>
       </w:r>
     </w:p>
     <w:p>
@@ -109,8 +224,16 @@
         <w:rPr>
           <w:lang w:val="en-US"/>
         </w:rPr>
-        <w:t>International / Other overseas licence</w:t>
-      </w:r>
+        <w:t xml:space="preserve">International / Other overseas </w:t>
+      </w:r>
+      <w:proofErr w:type="spellStart"/>
+      <w:r>
+        <w:rPr>
+          <w:lang w:val="en-US"/>
+        </w:rPr>
+        <w:t>licence</w:t>
+      </w:r>
+      <w:proofErr w:type="spellEnd"/>
       <w:r>
         <w:rPr>
           <w:lang w:val="en-US"/>
@@ -133,7 +256,21 @@
         <w:rPr>
           <w:lang w:val="en-US"/>
         </w:rPr>
-        <w:t>Currently map State ‘internationa’ to United Kingdom</w:t>
+        <w:t>Currently map State ‘</w:t>
+      </w:r>
+      <w:proofErr w:type="spellStart"/>
+      <w:r>
+        <w:rPr>
+          <w:lang w:val="en-US"/>
+        </w:rPr>
+        <w:t>internationa</w:t>
+      </w:r>
+      <w:proofErr w:type="spellEnd"/>
+      <w:r>
+        <w:rPr>
+          <w:lang w:val="en-US"/>
+        </w:rPr>
+        <w:t>’ to United Kingdom</w:t>
       </w:r>
     </w:p>
     <w:p>
@@ -165,7 +302,21 @@
         <w:rPr>
           <w:lang w:val="en-US"/>
         </w:rPr>
-        <w:t>Car events (e.g. accidents theft)</w:t>
+        <w:t>Car events (</w:t>
+      </w:r>
+      <w:proofErr w:type="gramStart"/>
+      <w:r>
+        <w:rPr>
+          <w:lang w:val="en-US"/>
+        </w:rPr>
+        <w:t>e.g.</w:t>
+      </w:r>
+      <w:proofErr w:type="gramEnd"/>
+      <w:r>
+        <w:rPr>
+          <w:lang w:val="en-US"/>
+        </w:rPr>
+        <w:t xml:space="preserve"> accidents theft)</w:t>
       </w:r>
     </w:p>
     <w:p>
@@ -225,8 +376,16 @@
         <w:rPr>
           <w:lang w:val="en-US"/>
         </w:rPr>
-        <w:t>Excel spreadsheet contains 4 options for Type_incident</w:t>
-      </w:r>
+        <w:t xml:space="preserve">Excel spreadsheet contains 4 options for </w:t>
+      </w:r>
+      <w:proofErr w:type="spellStart"/>
+      <w:r>
+        <w:rPr>
+          <w:lang w:val="en-US"/>
+        </w:rPr>
+        <w:t>Type_incident</w:t>
+      </w:r>
+      <w:proofErr w:type="spellEnd"/>
     </w:p>
     <w:p>
       <w:pPr>
@@ -243,7 +402,21 @@
         <w:rPr>
           <w:lang w:val="en-US"/>
         </w:rPr>
-        <w:t>At fault – other vehicle involved (Mapped to AA tab “At Fault”)</w:t>
+        <w:t xml:space="preserve">At fault – </w:t>
+      </w:r>
+      <w:proofErr w:type="gramStart"/>
+      <w:r>
+        <w:rPr>
+          <w:lang w:val="en-US"/>
+        </w:rPr>
+        <w:t>other</w:t>
+      </w:r>
+      <w:proofErr w:type="gramEnd"/>
+      <w:r>
+        <w:rPr>
+          <w:lang w:val="en-US"/>
+        </w:rPr>
+        <w:t xml:space="preserve"> vehicle involved (Mapped to AA tab “At Fault”)</w:t>
       </w:r>
     </w:p>
     <w:p>
@@ -484,6 +657,7 @@
         <w:rPr>
           <w:lang w:val="en-US"/>
         </w:rPr>
+        <w:lastRenderedPageBreak/>
         <w:t>Need to decide what to do in terms of a</w:t>
       </w:r>
       <w:r>
@@ -634,7 +808,6 @@
         <w:rPr>
           <w:lang w:val="en-US"/>
         </w:rPr>
-        <w:lastRenderedPageBreak/>
         <w:t>Currently selects the smallest excess that is larger than or equal to the desired excess</w:t>
       </w:r>
     </w:p>
@@ -757,6 +930,7 @@
       </w:pPr>
       <w:r>
         <w:rPr>
+          <w:noProof/>
           <w:lang w:val="en-US"/>
         </w:rPr>
         <w:drawing>
@@ -803,6 +977,7 @@
       </w:r>
       <w:r>
         <w:rPr>
+          <w:noProof/>
           <w:lang w:val="en-US"/>
         </w:rPr>
         <w:drawing>
@@ -853,13 +1028,7 @@
         <w:rPr>
           <w:lang w:val="en-US"/>
         </w:rPr>
-        <w:t>A</w:t>
-      </w:r>
-      <w:r>
-        <w:rPr>
-          <w:lang w:val="en-US"/>
-        </w:rPr>
-        <w:t>MI</w:t>
+        <w:t>AMI</w:t>
       </w:r>
     </w:p>
     <w:p>
@@ -907,17 +1076,32 @@
         <w:rPr>
           <w:lang w:val="en-US"/>
         </w:rPr>
-        <w:t>Is this an issue?, could simply remove this example from the final output if it will generate inconsistencies</w:t>
-      </w:r>
-    </w:p>
-    <w:p>
-      <w:pPr>
-        <w:rPr>
-          <w:lang w:val="en-US"/>
-        </w:rPr>
-      </w:pPr>
-      <w:r>
-        <w:rPr>
+        <w:t xml:space="preserve">Is this an </w:t>
+      </w:r>
+      <w:proofErr w:type="gramStart"/>
+      <w:r>
+        <w:rPr>
+          <w:lang w:val="en-US"/>
+        </w:rPr>
+        <w:t>issue?,</w:t>
+      </w:r>
+      <w:proofErr w:type="gramEnd"/>
+      <w:r>
+        <w:rPr>
+          <w:lang w:val="en-US"/>
+        </w:rPr>
+        <w:t xml:space="preserve"> could simply remove this example from the final output if it will generate inconsistencies</w:t>
+      </w:r>
+    </w:p>
+    <w:p>
+      <w:pPr>
+        <w:rPr>
+          <w:lang w:val="en-US"/>
+        </w:rPr>
+      </w:pPr>
+      <w:r>
+        <w:rPr>
+          <w:noProof/>
           <w:lang w:val="en-US"/>
         </w:rPr>
         <w:drawing>
@@ -1016,8 +1200,10 @@
       </w:pPr>
       <w:r>
         <w:rPr>
-          <w:lang w:val="en-US"/>
-        </w:rPr>
+          <w:noProof/>
+          <w:lang w:val="en-US"/>
+        </w:rPr>
+        <w:lastRenderedPageBreak/>
         <w:drawing>
           <wp:inline distT="0" distB="0" distL="0" distR="0" wp14:anchorId="3B5BA35A" wp14:editId="47DFAC2E">
             <wp:extent cx="3743325" cy="877556"/>
@@ -1099,9 +1285,9 @@
       </w:pPr>
       <w:r>
         <w:rPr>
-          <w:lang w:val="en-US"/>
-        </w:rPr>
-        <w:lastRenderedPageBreak/>
+          <w:noProof/>
+          <w:lang w:val="en-US"/>
+        </w:rPr>
         <w:drawing>
           <wp:inline distT="0" distB="0" distL="0" distR="0" wp14:anchorId="59D73378" wp14:editId="46FDAF91">
             <wp:extent cx="2447925" cy="2277877"/>
@@ -1616,7 +1802,33 @@
                 <w:lang w:eastAsia="en-NZ"/>
                 <w14:ligatures w14:val="none"/>
               </w:rPr>
-              <w:t>4 Sp Automatic</w:t>
+              <w:t xml:space="preserve">4 </w:t>
+            </w:r>
+            <w:proofErr w:type="spellStart"/>
+            <w:r>
+              <w:rPr>
+                <w:rFonts w:ascii="Arial" w:eastAsia="Times New Roman" w:hAnsi="Arial" w:cs="Arial"/>
+                <w:color w:val="000000"/>
+                <w:kern w:val="0"/>
+                <w:sz w:val="20"/>
+                <w:szCs w:val="20"/>
+                <w:lang w:eastAsia="en-NZ"/>
+                <w14:ligatures w14:val="none"/>
+              </w:rPr>
+              <w:t>Sp</w:t>
+            </w:r>
+            <w:proofErr w:type="spellEnd"/>
+            <w:r>
+              <w:rPr>
+                <w:rFonts w:ascii="Arial" w:eastAsia="Times New Roman" w:hAnsi="Arial" w:cs="Arial"/>
+                <w:color w:val="000000"/>
+                <w:kern w:val="0"/>
+                <w:sz w:val="20"/>
+                <w:szCs w:val="20"/>
+                <w:lang w:eastAsia="en-NZ"/>
+                <w14:ligatures w14:val="none"/>
+              </w:rPr>
+              <w:t xml:space="preserve"> Automatic</w:t>
             </w:r>
           </w:p>
         </w:tc>
@@ -1641,6 +1853,7 @@
           <w:noProof/>
           <w:lang w:val="en-US"/>
         </w:rPr>
+        <w:lastRenderedPageBreak/>
         <w:drawing>
           <wp:inline distT="0" distB="0" distL="0" distR="0" wp14:anchorId="538C19FB" wp14:editId="20B7A0E3">
             <wp:extent cx="3038475" cy="2676254"/>
@@ -1700,7 +1913,6 @@
         <w:rPr>
           <w:lang w:val="en-US"/>
         </w:rPr>
-        <w:lastRenderedPageBreak/>
         <w:t>Tower Incident Options</w:t>
       </w:r>
     </w:p>
@@ -1953,6 +2165,7 @@
           <w:noProof/>
           <w:lang w:val="en-US"/>
         </w:rPr>
+        <w:lastRenderedPageBreak/>
         <w:drawing>
           <wp:inline distT="0" distB="0" distL="0" distR="0" wp14:anchorId="554E431C" wp14:editId="237447FC">
             <wp:extent cx="3152775" cy="879536"/>
@@ -1989,6 +2202,777 @@
           </wp:inline>
         </w:drawing>
       </w:r>
+    </w:p>
+    <w:p>
+      <w:pPr>
+        <w:pStyle w:val="ListParagraph"/>
+        <w:numPr>
+          <w:ilvl w:val="0"/>
+          <w:numId w:val="2"/>
+        </w:numPr>
+        <w:rPr>
+          <w:lang w:val="en-US"/>
+        </w:rPr>
+      </w:pPr>
+      <w:r>
+        <w:rPr>
+          <w:lang w:val="en-US"/>
+        </w:rPr>
+        <w:t>License cancelled. The webpage asks if the driver has had their license cancelled for any reason in the last 3 years.</w:t>
+      </w:r>
+    </w:p>
+    <w:p>
+      <w:pPr>
+        <w:pStyle w:val="ListParagraph"/>
+        <w:numPr>
+          <w:ilvl w:val="1"/>
+          <w:numId w:val="2"/>
+        </w:numPr>
+        <w:rPr>
+          <w:lang w:val="en-US"/>
+        </w:rPr>
+      </w:pPr>
+      <w:r>
+        <w:rPr>
+          <w:lang w:val="en-US"/>
+        </w:rPr>
+        <w:t>This information in not in the excel spreadsheet</w:t>
+      </w:r>
+    </w:p>
+    <w:p>
+      <w:pPr>
+        <w:pStyle w:val="ListParagraph"/>
+        <w:numPr>
+          <w:ilvl w:val="1"/>
+          <w:numId w:val="2"/>
+        </w:numPr>
+        <w:rPr>
+          <w:lang w:val="en-US"/>
+        </w:rPr>
+      </w:pPr>
+      <w:r>
+        <w:rPr>
+          <w:lang w:val="en-US"/>
+        </w:rPr>
+        <w:t>I currently choose to just assume No</w:t>
+      </w:r>
+    </w:p>
+    <w:p>
+      <w:pPr>
+        <w:pStyle w:val="ListParagraph"/>
+        <w:numPr>
+          <w:ilvl w:val="0"/>
+          <w:numId w:val="2"/>
+        </w:numPr>
+        <w:rPr>
+          <w:lang w:val="en-US"/>
+        </w:rPr>
+      </w:pPr>
+      <w:r>
+        <w:rPr>
+          <w:lang w:val="en-US"/>
+        </w:rPr>
+        <w:t>Asks if the policy is going to be owned by a business or trust</w:t>
+      </w:r>
+    </w:p>
+    <w:p>
+      <w:pPr>
+        <w:pStyle w:val="ListParagraph"/>
+        <w:numPr>
+          <w:ilvl w:val="1"/>
+          <w:numId w:val="2"/>
+        </w:numPr>
+        <w:rPr>
+          <w:lang w:val="en-US"/>
+        </w:rPr>
+      </w:pPr>
+      <w:r>
+        <w:rPr>
+          <w:lang w:val="en-US"/>
+        </w:rPr>
+        <w:t>This info is also not on the current excel spreadsheet</w:t>
+      </w:r>
+    </w:p>
+    <w:p>
+      <w:pPr>
+        <w:pStyle w:val="ListParagraph"/>
+        <w:numPr>
+          <w:ilvl w:val="1"/>
+          <w:numId w:val="2"/>
+        </w:numPr>
+        <w:rPr>
+          <w:lang w:val="en-US"/>
+        </w:rPr>
+      </w:pPr>
+      <w:r>
+        <w:rPr>
+          <w:lang w:val="en-US"/>
+        </w:rPr>
+        <w:t>I currently assume no</w:t>
+      </w:r>
+    </w:p>
+    <w:p>
+      <w:pPr>
+        <w:pStyle w:val="ListParagraph"/>
+        <w:numPr>
+          <w:ilvl w:val="0"/>
+          <w:numId w:val="2"/>
+        </w:numPr>
+        <w:rPr>
+          <w:lang w:val="en-US"/>
+        </w:rPr>
+      </w:pPr>
+      <w:r>
+        <w:rPr>
+          <w:lang w:val="en-US"/>
+        </w:rPr>
+        <w:t>I currently enter fake details for the following</w:t>
+      </w:r>
+    </w:p>
+    <w:p>
+      <w:pPr>
+        <w:pStyle w:val="ListParagraph"/>
+        <w:numPr>
+          <w:ilvl w:val="1"/>
+          <w:numId w:val="2"/>
+        </w:numPr>
+        <w:rPr>
+          <w:lang w:val="en-US"/>
+        </w:rPr>
+      </w:pPr>
+      <w:r>
+        <w:rPr>
+          <w:lang w:val="en-US"/>
+        </w:rPr>
+        <w:t>Person’s name: (Either Jane or John Doe)</w:t>
+      </w:r>
+    </w:p>
+    <w:p>
+      <w:pPr>
+        <w:pStyle w:val="ListParagraph"/>
+        <w:numPr>
+          <w:ilvl w:val="1"/>
+          <w:numId w:val="2"/>
+        </w:numPr>
+        <w:rPr>
+          <w:lang w:val="en-US"/>
+        </w:rPr>
+      </w:pPr>
+      <w:r>
+        <w:rPr>
+          <w:lang w:val="en-US"/>
+        </w:rPr>
+        <w:t>Person’s email: (Either Jane</w:t>
+      </w:r>
+      <w:r>
+        <w:rPr>
+          <w:lang w:val="en-US"/>
+        </w:rPr>
+        <w:t>.Doe@email.com</w:t>
+      </w:r>
+      <w:r>
+        <w:rPr>
+          <w:lang w:val="en-US"/>
+        </w:rPr>
+        <w:t xml:space="preserve"> or John.Doe@email.com)</w:t>
+      </w:r>
+    </w:p>
+    <w:p>
+      <w:pPr>
+        <w:pStyle w:val="ListParagraph"/>
+        <w:numPr>
+          <w:ilvl w:val="1"/>
+          <w:numId w:val="2"/>
+        </w:numPr>
+        <w:rPr>
+          <w:lang w:val="en-US"/>
+        </w:rPr>
+      </w:pPr>
+      <w:r>
+        <w:rPr>
+          <w:lang w:val="en-US"/>
+        </w:rPr>
+        <w:t>Person’s phone number: (</w:t>
+      </w:r>
+      <w:r>
+        <w:rPr>
+          <w:lang w:val="en-US"/>
+        </w:rPr>
+        <w:t>02</w:t>
+      </w:r>
+      <w:r>
+        <w:rPr>
+          <w:lang w:val="en-US"/>
+        </w:rPr>
+        <w:t>2 123 456)</w:t>
+      </w:r>
+    </w:p>
+    <w:p>
+      <w:pPr>
+        <w:pStyle w:val="ListParagraph"/>
+        <w:numPr>
+          <w:ilvl w:val="0"/>
+          <w:numId w:val="2"/>
+        </w:numPr>
+        <w:rPr>
+          <w:lang w:val="en-US"/>
+        </w:rPr>
+      </w:pPr>
+      <w:r>
+        <w:rPr>
+          <w:lang w:val="en-US"/>
+        </w:rPr>
+        <w:t>Legal information</w:t>
+      </w:r>
+    </w:p>
+    <w:p>
+      <w:pPr>
+        <w:pStyle w:val="ListParagraph"/>
+        <w:numPr>
+          <w:ilvl w:val="1"/>
+          <w:numId w:val="2"/>
+        </w:numPr>
+        <w:rPr>
+          <w:lang w:val="en-US"/>
+        </w:rPr>
+      </w:pPr>
+      <w:r>
+        <w:rPr>
+          <w:lang w:val="en-US"/>
+        </w:rPr>
+        <w:t>Am asked to say that I understand the legal information they provide</w:t>
+      </w:r>
+    </w:p>
+    <w:p>
+      <w:pPr>
+        <w:pStyle w:val="NormalWeb"/>
+        <w:numPr>
+          <w:ilvl w:val="0"/>
+          <w:numId w:val="2"/>
+        </w:numPr>
+        <w:shd w:val="clear" w:color="auto" w:fill="FFFFFF"/>
+        <w:spacing w:before="0" w:beforeAutospacing="0" w:after="150" w:afterAutospacing="0"/>
+        <w:rPr>
+          <w:rFonts w:ascii="Arial" w:hAnsi="Arial" w:cs="Arial"/>
+          <w:color w:val="001272"/>
+          <w:spacing w:val="2"/>
+        </w:rPr>
+      </w:pPr>
+      <w:r>
+        <w:rPr>
+          <w:rFonts w:ascii="Arial" w:hAnsi="Arial" w:cs="Arial"/>
+          <w:color w:val="001272"/>
+          <w:spacing w:val="2"/>
+        </w:rPr>
+        <w:t>The information you give us will be used to confirm if we can provide this insurance and to help with any claim you may make.</w:t>
+      </w:r>
+    </w:p>
+    <w:p>
+      <w:pPr>
+        <w:pStyle w:val="NormalWeb"/>
+        <w:numPr>
+          <w:ilvl w:val="0"/>
+          <w:numId w:val="2"/>
+        </w:numPr>
+        <w:shd w:val="clear" w:color="auto" w:fill="FFFFFF"/>
+        <w:spacing w:before="0" w:beforeAutospacing="0" w:after="150" w:afterAutospacing="0"/>
+        <w:rPr>
+          <w:rFonts w:ascii="Arial" w:hAnsi="Arial" w:cs="Arial"/>
+          <w:color w:val="001272"/>
+          <w:spacing w:val="2"/>
+        </w:rPr>
+      </w:pPr>
+      <w:r>
+        <w:rPr>
+          <w:rFonts w:ascii="Arial" w:hAnsi="Arial" w:cs="Arial"/>
+          <w:color w:val="001272"/>
+          <w:spacing w:val="2"/>
+        </w:rPr>
+        <w:t xml:space="preserve">Your answers here are a legal </w:t>
+      </w:r>
+      <w:proofErr w:type="gramStart"/>
+      <w:r>
+        <w:rPr>
+          <w:rFonts w:ascii="Arial" w:hAnsi="Arial" w:cs="Arial"/>
+          <w:color w:val="001272"/>
+          <w:spacing w:val="2"/>
+        </w:rPr>
+        <w:t>disclosure, and</w:t>
+      </w:r>
+      <w:proofErr w:type="gramEnd"/>
+      <w:r>
+        <w:rPr>
+          <w:rFonts w:ascii="Arial" w:hAnsi="Arial" w:cs="Arial"/>
+          <w:color w:val="001272"/>
+          <w:spacing w:val="2"/>
+        </w:rPr>
+        <w:t xml:space="preserve"> must cover all people who may drive your vehicle, use your property or who live at your house. If the policy is to be for a company or a trust, this includes any director, shareholder or trustee.</w:t>
+      </w:r>
+    </w:p>
+    <w:p>
+      <w:pPr>
+        <w:pStyle w:val="NormalWeb"/>
+        <w:numPr>
+          <w:ilvl w:val="0"/>
+          <w:numId w:val="2"/>
+        </w:numPr>
+        <w:shd w:val="clear" w:color="auto" w:fill="FFFFFF"/>
+        <w:spacing w:before="0" w:beforeAutospacing="0" w:after="150" w:afterAutospacing="0"/>
+        <w:rPr>
+          <w:rFonts w:ascii="Arial" w:hAnsi="Arial" w:cs="Arial"/>
+          <w:color w:val="001272"/>
+          <w:spacing w:val="2"/>
+        </w:rPr>
+      </w:pPr>
+      <w:r>
+        <w:rPr>
+          <w:rFonts w:ascii="Arial" w:hAnsi="Arial" w:cs="Arial"/>
+          <w:color w:val="001272"/>
+          <w:spacing w:val="2"/>
+        </w:rPr>
+        <w:t xml:space="preserve">It’s your responsibility to answer the questions truthfully, accurately and completely and let us know immediately if your answers change. Otherwise, your claim may not be </w:t>
+      </w:r>
+      <w:proofErr w:type="gramStart"/>
+      <w:r>
+        <w:rPr>
+          <w:rFonts w:ascii="Arial" w:hAnsi="Arial" w:cs="Arial"/>
+          <w:color w:val="001272"/>
+          <w:spacing w:val="2"/>
+        </w:rPr>
+        <w:t>paid</w:t>
+      </w:r>
+      <w:proofErr w:type="gramEnd"/>
+      <w:r>
+        <w:rPr>
+          <w:rFonts w:ascii="Arial" w:hAnsi="Arial" w:cs="Arial"/>
+          <w:color w:val="001272"/>
+          <w:spacing w:val="2"/>
+        </w:rPr>
+        <w:t xml:space="preserve"> or your cover may be cancelled</w:t>
+      </w:r>
+    </w:p>
+    <w:p>
+      <w:pPr>
+        <w:pStyle w:val="ListParagraph"/>
+        <w:numPr>
+          <w:ilvl w:val="2"/>
+          <w:numId w:val="2"/>
+        </w:numPr>
+        <w:rPr>
+          <w:lang w:val="en-US"/>
+        </w:rPr>
+      </w:pPr>
+    </w:p>
+    <w:p>
+      <w:pPr>
+        <w:pStyle w:val="ListParagraph"/>
+        <w:numPr>
+          <w:ilvl w:val="1"/>
+          <w:numId w:val="2"/>
+        </w:numPr>
+        <w:rPr>
+          <w:lang w:val="en-US"/>
+        </w:rPr>
+      </w:pPr>
+      <w:r>
+        <w:rPr>
+          <w:lang w:val="en-US"/>
+        </w:rPr>
+        <w:t>Currently just say yes</w:t>
+      </w:r>
+    </w:p>
+    <w:p>
+      <w:pPr>
+        <w:pStyle w:val="ListParagraph"/>
+        <w:numPr>
+          <w:ilvl w:val="0"/>
+          <w:numId w:val="2"/>
+        </w:numPr>
+        <w:rPr>
+          <w:lang w:val="en-US"/>
+        </w:rPr>
+      </w:pPr>
+      <w:r>
+        <w:rPr>
+          <w:lang w:val="en-US"/>
+        </w:rPr>
+        <w:t>Am asked about past insurance history</w:t>
+      </w:r>
+    </w:p>
+    <w:p>
+      <w:pPr>
+        <w:pStyle w:val="ListParagraph"/>
+        <w:numPr>
+          <w:ilvl w:val="1"/>
+          <w:numId w:val="2"/>
+        </w:numPr>
+        <w:rPr>
+          <w:lang w:val="en-US"/>
+        </w:rPr>
+      </w:pPr>
+      <w:r>
+        <w:rPr>
+          <w:lang w:val="en-US"/>
+        </w:rPr>
+        <w:t>This information is not included in the spreadsheet</w:t>
+      </w:r>
+    </w:p>
+    <w:p>
+      <w:pPr>
+        <w:pStyle w:val="ListParagraph"/>
+        <w:numPr>
+          <w:ilvl w:val="1"/>
+          <w:numId w:val="2"/>
+        </w:numPr>
+        <w:rPr>
+          <w:lang w:val="en-US"/>
+        </w:rPr>
+      </w:pPr>
+      <w:r>
+        <w:rPr>
+          <w:rFonts w:ascii="Arial" w:hAnsi="Arial" w:cs="Arial"/>
+          <w:color w:val="001272"/>
+          <w:spacing w:val="2"/>
+          <w:shd w:val="clear" w:color="auto" w:fill="FFFFFF"/>
+        </w:rPr>
+        <w:t>In the last seven years have you or any other person to be covered by this policy had insurance refused or cancelled by an insurance company or had any special terms applied (other than non-payment of premiums)?</w:t>
+      </w:r>
+    </w:p>
+    <w:p>
+      <w:pPr>
+        <w:pStyle w:val="ListParagraph"/>
+        <w:numPr>
+          <w:ilvl w:val="1"/>
+          <w:numId w:val="2"/>
+        </w:numPr>
+        <w:rPr>
+          <w:lang w:val="en-US"/>
+        </w:rPr>
+      </w:pPr>
+      <w:r>
+        <w:rPr>
+          <w:lang w:val="en-US"/>
+        </w:rPr>
+        <w:t>I currently just say No</w:t>
+      </w:r>
+    </w:p>
+    <w:p>
+      <w:pPr>
+        <w:pStyle w:val="ListParagraph"/>
+        <w:numPr>
+          <w:ilvl w:val="0"/>
+          <w:numId w:val="2"/>
+        </w:numPr>
+        <w:rPr>
+          <w:lang w:val="en-US"/>
+        </w:rPr>
+      </w:pPr>
+      <w:r>
+        <w:rPr>
+          <w:lang w:val="en-US"/>
+        </w:rPr>
+        <w:t>They ask about claims history</w:t>
+      </w:r>
+    </w:p>
+    <w:p>
+      <w:pPr>
+        <w:pStyle w:val="NormalWeb"/>
+        <w:numPr>
+          <w:ilvl w:val="1"/>
+          <w:numId w:val="2"/>
+        </w:numPr>
+        <w:shd w:val="clear" w:color="auto" w:fill="FFFFFF"/>
+        <w:spacing w:before="0" w:beforeAutospacing="0" w:after="150" w:afterAutospacing="0"/>
+        <w:rPr>
+          <w:rFonts w:ascii="Arial" w:hAnsi="Arial" w:cs="Arial"/>
+          <w:color w:val="001272"/>
+          <w:spacing w:val="2"/>
+        </w:rPr>
+      </w:pPr>
+      <w:r>
+        <w:rPr>
+          <w:rFonts w:ascii="Arial" w:hAnsi="Arial" w:cs="Arial"/>
+          <w:color w:val="001272"/>
+          <w:spacing w:val="2"/>
+        </w:rPr>
+        <w:t>In the last seven years have you or any other person to be covered by this policy:</w:t>
+      </w:r>
+    </w:p>
+    <w:p>
+      <w:pPr>
+        <w:pStyle w:val="NormalWeb"/>
+        <w:numPr>
+          <w:ilvl w:val="1"/>
+          <w:numId w:val="2"/>
+        </w:numPr>
+        <w:shd w:val="clear" w:color="auto" w:fill="FFFFFF"/>
+        <w:spacing w:before="0" w:beforeAutospacing="0" w:after="150" w:afterAutospacing="0"/>
+        <w:rPr>
+          <w:rFonts w:ascii="Arial" w:hAnsi="Arial" w:cs="Arial"/>
+          <w:color w:val="001272"/>
+          <w:spacing w:val="2"/>
+        </w:rPr>
+      </w:pPr>
+      <w:r>
+        <w:rPr>
+          <w:rFonts w:ascii="Arial" w:hAnsi="Arial" w:cs="Arial"/>
+          <w:b/>
+          <w:bCs/>
+          <w:color w:val="001272"/>
+          <w:spacing w:val="2"/>
+        </w:rPr>
+        <w:t>Had a claim declined?</w:t>
+      </w:r>
+    </w:p>
+    <w:p>
+      <w:pPr>
+        <w:pStyle w:val="NormalWeb"/>
+        <w:numPr>
+          <w:ilvl w:val="1"/>
+          <w:numId w:val="2"/>
+        </w:numPr>
+        <w:shd w:val="clear" w:color="auto" w:fill="FFFFFF"/>
+        <w:spacing w:before="0" w:beforeAutospacing="0" w:after="150" w:afterAutospacing="0"/>
+        <w:rPr>
+          <w:rFonts w:ascii="Arial" w:hAnsi="Arial" w:cs="Arial"/>
+          <w:color w:val="001272"/>
+          <w:spacing w:val="2"/>
+        </w:rPr>
+      </w:pPr>
+      <w:r>
+        <w:rPr>
+          <w:rFonts w:ascii="Arial" w:hAnsi="Arial" w:cs="Arial"/>
+          <w:color w:val="001272"/>
+          <w:spacing w:val="2"/>
+        </w:rPr>
+        <w:t>If you've had a claim declined, your insurance company would have let you know in writing. This can happen for various reasons, like non-disclosure of information relevant to your cover or claim, misstatement, or fraud. You need to let us know about these types of things before we can offer cover and while your policy is active.</w:t>
+      </w:r>
+    </w:p>
+    <w:p>
+      <w:pPr>
+        <w:pStyle w:val="NormalWeb"/>
+        <w:numPr>
+          <w:ilvl w:val="1"/>
+          <w:numId w:val="2"/>
+        </w:numPr>
+        <w:shd w:val="clear" w:color="auto" w:fill="FFFFFF"/>
+        <w:spacing w:before="0" w:beforeAutospacing="0" w:after="150" w:afterAutospacing="0"/>
+        <w:rPr>
+          <w:rFonts w:ascii="Arial" w:hAnsi="Arial" w:cs="Arial"/>
+          <w:color w:val="001272"/>
+          <w:spacing w:val="2"/>
+        </w:rPr>
+      </w:pPr>
+      <w:r>
+        <w:rPr>
+          <w:rFonts w:ascii="Arial" w:hAnsi="Arial" w:cs="Arial"/>
+          <w:color w:val="001272"/>
+          <w:spacing w:val="2"/>
+        </w:rPr>
+        <w:lastRenderedPageBreak/>
+        <w:t>Withdrawing a claim is different - you might have withdrawn a claim if the value of the claim was more than your excess, or if your policy didn't provide cover for the loss or damage. You don't need to tell us about these situations</w:t>
+      </w:r>
+    </w:p>
+    <w:p>
+      <w:pPr>
+        <w:pStyle w:val="NormalWeb"/>
+        <w:numPr>
+          <w:ilvl w:val="1"/>
+          <w:numId w:val="2"/>
+        </w:numPr>
+        <w:shd w:val="clear" w:color="auto" w:fill="FFFFFF"/>
+        <w:spacing w:before="0" w:beforeAutospacing="0" w:after="150" w:afterAutospacing="0"/>
+        <w:rPr>
+          <w:rFonts w:ascii="Arial" w:hAnsi="Arial" w:cs="Arial"/>
+          <w:color w:val="001272"/>
+          <w:spacing w:val="2"/>
+        </w:rPr>
+      </w:pPr>
+      <w:r>
+        <w:rPr>
+          <w:rFonts w:ascii="Arial" w:hAnsi="Arial" w:cs="Arial"/>
+          <w:b/>
+          <w:bCs/>
+          <w:color w:val="001272"/>
+          <w:spacing w:val="2"/>
+        </w:rPr>
+        <w:t>Had a policy avoided?</w:t>
+      </w:r>
+    </w:p>
+    <w:p>
+      <w:pPr>
+        <w:pStyle w:val="NormalWeb"/>
+        <w:numPr>
+          <w:ilvl w:val="1"/>
+          <w:numId w:val="2"/>
+        </w:numPr>
+        <w:shd w:val="clear" w:color="auto" w:fill="FFFFFF"/>
+        <w:spacing w:before="0" w:beforeAutospacing="0" w:after="150" w:afterAutospacing="0"/>
+        <w:rPr>
+          <w:rFonts w:ascii="Arial" w:hAnsi="Arial" w:cs="Arial"/>
+          <w:color w:val="001272"/>
+          <w:spacing w:val="2"/>
+        </w:rPr>
+      </w:pPr>
+      <w:r>
+        <w:rPr>
+          <w:rFonts w:ascii="Arial" w:hAnsi="Arial" w:cs="Arial"/>
+          <w:color w:val="001272"/>
+          <w:spacing w:val="2"/>
+        </w:rPr>
+        <w:t>Having a policy avoided means that it was cancelled by your insurer for a reason other than non-payment of premium. This can be due to things like non-disclosure of information relevant to your cover, and your insurance company would have let you know this in writing.</w:t>
+      </w:r>
+    </w:p>
+    <w:p>
+      <w:pPr>
+        <w:pStyle w:val="ListParagraph"/>
+        <w:numPr>
+          <w:ilvl w:val="1"/>
+          <w:numId w:val="2"/>
+        </w:numPr>
+        <w:rPr>
+          <w:lang w:val="en-US"/>
+        </w:rPr>
+      </w:pPr>
+      <w:r>
+        <w:rPr>
+          <w:lang w:val="en-US"/>
+        </w:rPr>
+        <w:t>Currently just select “No”</w:t>
+      </w:r>
+    </w:p>
+    <w:p>
+      <w:pPr>
+        <w:pStyle w:val="ListParagraph"/>
+        <w:numPr>
+          <w:ilvl w:val="0"/>
+          <w:numId w:val="2"/>
+        </w:numPr>
+        <w:rPr>
+          <w:lang w:val="en-US"/>
+        </w:rPr>
+      </w:pPr>
+      <w:r>
+        <w:rPr>
+          <w:lang w:val="en-US"/>
+        </w:rPr>
+        <w:t xml:space="preserve">Finance </w:t>
+      </w:r>
+    </w:p>
+    <w:p>
+      <w:pPr>
+        <w:pStyle w:val="ListParagraph"/>
+        <w:numPr>
+          <w:ilvl w:val="1"/>
+          <w:numId w:val="2"/>
+        </w:numPr>
+        <w:rPr>
+          <w:lang w:val="en-US"/>
+        </w:rPr>
+      </w:pPr>
+      <w:r>
+        <w:rPr>
+          <w:lang w:val="en-US"/>
+        </w:rPr>
+        <w:t>Asks if the driver has purchase the vehicle on finance. This info is already available</w:t>
+      </w:r>
+    </w:p>
+    <w:p>
+      <w:pPr>
+        <w:pStyle w:val="ListParagraph"/>
+        <w:numPr>
+          <w:ilvl w:val="1"/>
+          <w:numId w:val="2"/>
+        </w:numPr>
+        <w:rPr>
+          <w:lang w:val="en-US"/>
+        </w:rPr>
+      </w:pPr>
+      <w:r>
+        <w:rPr>
+          <w:lang w:val="en-US"/>
+        </w:rPr>
+        <w:t xml:space="preserve">If </w:t>
+      </w:r>
+      <w:proofErr w:type="gramStart"/>
+      <w:r>
+        <w:rPr>
+          <w:lang w:val="en-US"/>
+        </w:rPr>
+        <w:t>Yes</w:t>
+      </w:r>
+      <w:proofErr w:type="gramEnd"/>
+      <w:r>
+        <w:rPr>
+          <w:lang w:val="en-US"/>
+        </w:rPr>
+        <w:t>, then asks who the provider of the finance is.</w:t>
+      </w:r>
+    </w:p>
+    <w:p>
+      <w:pPr>
+        <w:pStyle w:val="ListParagraph"/>
+        <w:numPr>
+          <w:ilvl w:val="2"/>
+          <w:numId w:val="2"/>
+        </w:numPr>
+        <w:rPr>
+          <w:lang w:val="en-US"/>
+        </w:rPr>
+      </w:pPr>
+      <w:r>
+        <w:rPr>
+          <w:lang w:val="en-US"/>
+        </w:rPr>
+        <w:t>What should I do for this? What should I assume</w:t>
+      </w:r>
+    </w:p>
+    <w:p>
+      <w:pPr>
+        <w:pStyle w:val="ListParagraph"/>
+        <w:numPr>
+          <w:ilvl w:val="2"/>
+          <w:numId w:val="2"/>
+        </w:numPr>
+        <w:rPr>
+          <w:lang w:val="en-US"/>
+        </w:rPr>
+      </w:pPr>
+      <w:r>
+        <w:rPr>
+          <w:lang w:val="en-US"/>
+        </w:rPr>
+        <w:t>Currently Just say “</w:t>
+      </w:r>
+      <w:proofErr w:type="spellStart"/>
+      <w:r>
+        <w:rPr>
+          <w:lang w:val="en-US"/>
+        </w:rPr>
+        <w:t>Kiwibank</w:t>
+      </w:r>
+      <w:proofErr w:type="spellEnd"/>
+      <w:r>
+        <w:rPr>
+          <w:lang w:val="en-US"/>
+        </w:rPr>
+        <w:t xml:space="preserve"> Limited” </w:t>
+      </w:r>
+      <w:proofErr w:type="spellStart"/>
+      <w:r>
+        <w:rPr>
+          <w:lang w:val="en-US"/>
+        </w:rPr>
+        <w:t>everytime</w:t>
+      </w:r>
+      <w:proofErr w:type="spellEnd"/>
+    </w:p>
+    <w:p>
+      <w:pPr>
+        <w:rPr>
+          <w:lang w:val="en-US"/>
+        </w:rPr>
+      </w:pPr>
     </w:p>
     <w:p>
       <w:pPr>
@@ -3030,6 +4014,25 @@
       </w:tblBorders>
     </w:tblPr>
   </w:style>
+  <w:style w:type="paragraph" w:styleId="NormalWeb">
+    <w:name w:val="Normal (Web)"/>
+    <w:basedOn w:val="Normal"/>
+    <w:uiPriority w:val="99"/>
+    <w:semiHidden/>
+    <w:unhideWhenUsed/>
+    <w:rsid w:val="00A75DFE"/>
+    <w:pPr>
+      <w:spacing w:before="100" w:beforeAutospacing="1" w:after="100" w:afterAutospacing="1" w:line="240" w:lineRule="auto"/>
+    </w:pPr>
+    <w:rPr>
+      <w:rFonts w:ascii="Times New Roman" w:eastAsia="Times New Roman" w:hAnsi="Times New Roman" w:cs="Times New Roman"/>
+      <w:kern w:val="0"/>
+      <w:sz w:val="24"/>
+      <w:szCs w:val="24"/>
+      <w:lang w:eastAsia="en-NZ"/>
+      <w14:ligatures w14:val="none"/>
+    </w:rPr>
+  </w:style>
 </w:styles>
 </file>
 
